--- a/2025-Q4/Devotionals/KnowingTheLord.docx
+++ b/2025-Q4/Devotionals/KnowingTheLord.docx
@@ -379,7 +379,19 @@
         <w:rPr>
           <w:rFonts w:ascii="Calibri" w:hAnsi="Calibri" w:cs="Calibri"/>
         </w:rPr>
-        <w:t xml:space="preserve"> this spirit died. For a person to know God again, God must give new life to the human spirit. </w:t>
+        <w:t xml:space="preserve"> </w:t>
+      </w:r>
+      <w:r>
+        <w:rPr>
+          <w:rFonts w:ascii="Calibri" w:hAnsi="Calibri" w:cs="Calibri"/>
+        </w:rPr>
+        <w:t>the human</w:t>
+      </w:r>
+      <w:r>
+        <w:rPr>
+          <w:rFonts w:ascii="Calibri" w:hAnsi="Calibri" w:cs="Calibri"/>
+        </w:rPr>
+        <w:t xml:space="preserve"> spirit died. For a person to know God again, God must give new life to the human spirit. </w:t>
       </w:r>
     </w:p>
     <w:p>
@@ -1780,19 +1792,7 @@
         <w:rPr>
           <w:rFonts w:ascii="Calibri" w:hAnsi="Calibri" w:cs="Calibri"/>
         </w:rPr>
-        <w:t xml:space="preserve"> all connect to the line of reasoning developed</w:t>
-      </w:r>
-      <w:r>
-        <w:rPr>
-          <w:rFonts w:ascii="Calibri" w:hAnsi="Calibri" w:cs="Calibri"/>
-        </w:rPr>
-        <w:t xml:space="preserve"> herein</w:t>
-      </w:r>
-      <w:r>
-        <w:rPr>
-          <w:rFonts w:ascii="Calibri" w:hAnsi="Calibri" w:cs="Calibri"/>
-        </w:rPr>
-        <w:t>:</w:t>
+        <w:t xml:space="preserve"> all connect to the line of reasoning developed herein:</w:t>
       </w:r>
     </w:p>
     <w:p>
@@ -2095,9 +2095,477 @@
           <w:sz w:val="21"/>
           <w:szCs w:val="21"/>
         </w:rPr>
-        <w:t xml:space="preserve">I will put my Spirit within you; I will take the </w:t>
-      </w:r>
-      <w:r>
+        <w:t>I will put my Spirit within you; I will take the initiative, and you will obey…”</w:t>
+      </w:r>
+    </w:p>
+    <w:p>
+      <w:pPr>
+        <w:spacing w:after="0" w:line="240" w:lineRule="auto"/>
+        <w:rPr>
+          <w:rFonts w:ascii="Calibri" w:eastAsia="Times New Roman" w:hAnsi="Calibri" w:cs="Calibri"/>
+        </w:rPr>
+      </w:pPr>
+      <w:r>
+        <w:rPr>
+          <w:rFonts w:ascii="Calibri" w:eastAsia="Times New Roman" w:hAnsi="Calibri" w:cs="Calibri"/>
+        </w:rPr>
+        <w:t> </w:t>
+      </w:r>
+    </w:p>
+    <w:p>
+      <w:pPr>
+        <w:spacing w:after="0" w:line="240" w:lineRule="auto"/>
+        <w:rPr>
+          <w:rFonts w:ascii="Calibri" w:eastAsia="Times New Roman" w:hAnsi="Calibri" w:cs="Calibri"/>
+        </w:rPr>
+      </w:pPr>
+      <w:r>
+        <w:rPr>
+          <w:rFonts w:ascii="Calibri" w:eastAsia="Times New Roman" w:hAnsi="Calibri" w:cs="Calibri"/>
+        </w:rPr>
+        <w:t>Key ideas:</w:t>
+      </w:r>
+    </w:p>
+    <w:p>
+      <w:pPr>
+        <w:spacing w:after="0" w:line="240" w:lineRule="auto"/>
+        <w:rPr>
+          <w:rFonts w:ascii="Calibri" w:eastAsia="Times New Roman" w:hAnsi="Calibri" w:cs="Calibri"/>
+        </w:rPr>
+      </w:pPr>
+      <w:r>
+        <w:rPr>
+          <w:rFonts w:ascii="Calibri" w:eastAsia="Times New Roman" w:hAnsi="Calibri" w:cs="Calibri"/>
+        </w:rPr>
+        <w:t> </w:t>
+      </w:r>
+    </w:p>
+    <w:p>
+      <w:pPr>
+        <w:numPr>
+          <w:ilvl w:val="0"/>
+          <w:numId w:val="1"/>
+        </w:numPr>
+        <w:spacing w:after="0" w:line="240" w:lineRule="auto"/>
+        <w:textAlignment w:val="center"/>
+        <w:rPr>
+          <w:rFonts w:ascii="Calibri" w:eastAsia="Times New Roman" w:hAnsi="Calibri" w:cs="Calibri"/>
+        </w:rPr>
+      </w:pPr>
+      <w:r>
+        <w:rPr>
+          <w:rFonts w:ascii="Calibri" w:eastAsia="Times New Roman" w:hAnsi="Calibri" w:cs="Calibri"/>
+          <w:b/>
+          <w:bCs/>
+        </w:rPr>
+        <w:t>new heart</w:t>
+      </w:r>
+      <w:r>
+        <w:rPr>
+          <w:rFonts w:ascii="Calibri" w:eastAsia="Times New Roman" w:hAnsi="Calibri" w:cs="Calibri"/>
+        </w:rPr>
+        <w:t xml:space="preserve"> → inner transformation</w:t>
+      </w:r>
+    </w:p>
+    <w:p>
+      <w:pPr>
+        <w:numPr>
+          <w:ilvl w:val="0"/>
+          <w:numId w:val="1"/>
+        </w:numPr>
+        <w:spacing w:after="0" w:line="240" w:lineRule="auto"/>
+        <w:textAlignment w:val="center"/>
+        <w:rPr>
+          <w:rFonts w:ascii="Calibri" w:eastAsia="Times New Roman" w:hAnsi="Calibri" w:cs="Calibri"/>
+        </w:rPr>
+      </w:pPr>
+      <w:r>
+        <w:rPr>
+          <w:rFonts w:ascii="Calibri" w:eastAsia="Times New Roman" w:hAnsi="Calibri" w:cs="Calibri"/>
+          <w:b/>
+          <w:bCs/>
+        </w:rPr>
+        <w:t>new spirit</w:t>
+      </w:r>
+      <w:r>
+        <w:rPr>
+          <w:rFonts w:ascii="Calibri" w:eastAsia="Times New Roman" w:hAnsi="Calibri" w:cs="Calibri"/>
+        </w:rPr>
+        <w:t xml:space="preserve"> → restoration of the human spirit</w:t>
+      </w:r>
+    </w:p>
+    <w:p>
+      <w:pPr>
+        <w:numPr>
+          <w:ilvl w:val="0"/>
+          <w:numId w:val="1"/>
+        </w:numPr>
+        <w:spacing w:after="0" w:line="240" w:lineRule="auto"/>
+        <w:textAlignment w:val="center"/>
+        <w:rPr>
+          <w:rFonts w:ascii="Calibri" w:eastAsia="Times New Roman" w:hAnsi="Calibri" w:cs="Calibri"/>
+        </w:rPr>
+      </w:pPr>
+      <w:r>
+        <w:rPr>
+          <w:rFonts w:ascii="Calibri" w:eastAsia="Times New Roman" w:hAnsi="Calibri" w:cs="Calibri"/>
+          <w:b/>
+          <w:bCs/>
+        </w:rPr>
+        <w:t>My Spirit within you</w:t>
+      </w:r>
+      <w:r>
+        <w:rPr>
+          <w:rFonts w:ascii="Calibri" w:eastAsia="Times New Roman" w:hAnsi="Calibri" w:cs="Calibri"/>
+        </w:rPr>
+        <w:t xml:space="preserve"> → the indwelling Holy Spirit</w:t>
+      </w:r>
+    </w:p>
+    <w:p>
+      <w:pPr>
+        <w:numPr>
+          <w:ilvl w:val="0"/>
+          <w:numId w:val="1"/>
+        </w:numPr>
+        <w:spacing w:after="0" w:line="240" w:lineRule="auto"/>
+        <w:textAlignment w:val="center"/>
+        <w:rPr>
+          <w:rFonts w:ascii="Calibri" w:eastAsia="Times New Roman" w:hAnsi="Calibri" w:cs="Calibri"/>
+        </w:rPr>
+      </w:pPr>
+      <w:r>
+        <w:rPr>
+          <w:rFonts w:ascii="Calibri" w:eastAsia="Times New Roman" w:hAnsi="Calibri" w:cs="Calibri"/>
+          <w:b/>
+          <w:bCs/>
+        </w:rPr>
+        <w:t>I will cause you to obey</w:t>
+      </w:r>
+      <w:r>
+        <w:rPr>
+          <w:rFonts w:ascii="Calibri" w:eastAsia="Times New Roman" w:hAnsi="Calibri" w:cs="Calibri"/>
+        </w:rPr>
+        <w:t xml:space="preserve"> → God’s righteousness in place of man’s righteousness</w:t>
+      </w:r>
+    </w:p>
+    <w:p>
+      <w:pPr>
+        <w:spacing w:after="0" w:line="240" w:lineRule="auto"/>
+        <w:rPr>
+          <w:rFonts w:ascii="Calibri" w:eastAsia="Times New Roman" w:hAnsi="Calibri" w:cs="Calibri"/>
+        </w:rPr>
+      </w:pPr>
+      <w:r>
+        <w:rPr>
+          <w:rFonts w:ascii="Calibri" w:eastAsia="Times New Roman" w:hAnsi="Calibri" w:cs="Calibri"/>
+        </w:rPr>
+        <w:t> </w:t>
+      </w:r>
+    </w:p>
+    <w:p>
+      <w:pPr>
+        <w:spacing w:after="0" w:line="240" w:lineRule="auto"/>
+        <w:rPr>
+          <w:rFonts w:ascii="Calibri" w:eastAsia="Times New Roman" w:hAnsi="Calibri" w:cs="Calibri"/>
+        </w:rPr>
+      </w:pPr>
+      <w:r>
+        <w:rPr>
+          <w:rFonts w:ascii="Calibri" w:eastAsia="Times New Roman" w:hAnsi="Calibri" w:cs="Calibri"/>
+        </w:rPr>
+        <w:t>This matches Jeremiah 31:</w:t>
+      </w:r>
+    </w:p>
+    <w:p>
+      <w:pPr>
+        <w:spacing w:after="0" w:line="240" w:lineRule="auto"/>
+        <w:rPr>
+          <w:rFonts w:ascii="Calibri" w:eastAsia="Times New Roman" w:hAnsi="Calibri" w:cs="Calibri"/>
+        </w:rPr>
+      </w:pPr>
+      <w:r>
+        <w:rPr>
+          <w:rFonts w:ascii="Calibri" w:eastAsia="Times New Roman" w:hAnsi="Calibri" w:cs="Calibri"/>
+        </w:rPr>
+        <w:t> </w:t>
+      </w:r>
+    </w:p>
+    <w:p>
+      <w:pPr>
+        <w:numPr>
+          <w:ilvl w:val="0"/>
+          <w:numId w:val="2"/>
+        </w:numPr>
+        <w:spacing w:after="0" w:line="240" w:lineRule="auto"/>
+        <w:textAlignment w:val="center"/>
+        <w:rPr>
+          <w:rFonts w:ascii="Calibri" w:eastAsia="Times New Roman" w:hAnsi="Calibri" w:cs="Calibri"/>
+        </w:rPr>
+      </w:pPr>
+      <w:r>
+        <w:rPr>
+          <w:rFonts w:ascii="Calibri" w:eastAsia="Times New Roman" w:hAnsi="Calibri" w:cs="Calibri"/>
+        </w:rPr>
+        <w:t>God writes His law on the heart</w:t>
+      </w:r>
+    </w:p>
+    <w:p>
+      <w:pPr>
+        <w:numPr>
+          <w:ilvl w:val="0"/>
+          <w:numId w:val="2"/>
+        </w:numPr>
+        <w:spacing w:after="0" w:line="240" w:lineRule="auto"/>
+        <w:textAlignment w:val="center"/>
+        <w:rPr>
+          <w:rFonts w:ascii="Calibri" w:eastAsia="Times New Roman" w:hAnsi="Calibri" w:cs="Calibri"/>
+        </w:rPr>
+      </w:pPr>
+      <w:r>
+        <w:rPr>
+          <w:rFonts w:ascii="Calibri" w:eastAsia="Times New Roman" w:hAnsi="Calibri" w:cs="Calibri"/>
+        </w:rPr>
+        <w:t>People truly “</w:t>
+      </w:r>
+      <w:r>
+        <w:rPr>
+          <w:rFonts w:ascii="Calibri" w:eastAsia="Times New Roman" w:hAnsi="Calibri" w:cs="Calibri"/>
+          <w:i/>
+          <w:iCs/>
+        </w:rPr>
+        <w:t>know the Lord</w:t>
+      </w:r>
+      <w:r>
+        <w:rPr>
+          <w:rFonts w:ascii="Calibri" w:eastAsia="Times New Roman" w:hAnsi="Calibri" w:cs="Calibri"/>
+        </w:rPr>
+        <w:t>”</w:t>
+      </w:r>
+    </w:p>
+    <w:p>
+      <w:pPr>
+        <w:spacing w:after="0" w:line="240" w:lineRule="auto"/>
+        <w:rPr>
+          <w:rFonts w:ascii="Calibri" w:eastAsia="Times New Roman" w:hAnsi="Calibri" w:cs="Calibri"/>
+        </w:rPr>
+      </w:pPr>
+      <w:r>
+        <w:rPr>
+          <w:rFonts w:ascii="Calibri" w:eastAsia="Times New Roman" w:hAnsi="Calibri" w:cs="Calibri"/>
+        </w:rPr>
+        <w:t> </w:t>
+      </w:r>
+    </w:p>
+    <w:p>
+      <w:pPr>
+        <w:spacing w:after="0" w:line="240" w:lineRule="auto"/>
+        <w:rPr>
+          <w:rFonts w:ascii="Calibri" w:eastAsia="Times New Roman" w:hAnsi="Calibri" w:cs="Calibri"/>
+        </w:rPr>
+      </w:pPr>
+      <w:r>
+        <w:rPr>
+          <w:rFonts w:ascii="Calibri" w:eastAsia="Times New Roman" w:hAnsi="Calibri" w:cs="Calibri"/>
+          <w:b/>
+          <w:bCs/>
+        </w:rPr>
+        <w:t>Ezekiel explains how this happens: God puts His Spirit inside.</w:t>
+      </w:r>
+    </w:p>
+    <w:p>
+      <w:pPr>
+        <w:spacing w:after="0" w:line="240" w:lineRule="auto"/>
+        <w:rPr>
+          <w:rFonts w:ascii="Calibri" w:eastAsia="Times New Roman" w:hAnsi="Calibri" w:cs="Calibri"/>
+        </w:rPr>
+      </w:pPr>
+      <w:r>
+        <w:rPr>
+          <w:rFonts w:ascii="Calibri" w:eastAsia="Times New Roman" w:hAnsi="Calibri" w:cs="Calibri"/>
+        </w:rPr>
+        <w:t> </w:t>
+      </w:r>
+    </w:p>
+    <w:p>
+      <w:pPr>
+        <w:spacing w:after="0" w:line="240" w:lineRule="auto"/>
+        <w:rPr>
+          <w:rFonts w:ascii="Calibri" w:eastAsia="Times New Roman" w:hAnsi="Calibri" w:cs="Calibri"/>
+        </w:rPr>
+      </w:pPr>
+      <w:r>
+        <w:rPr>
+          <w:rFonts w:ascii="Calibri" w:eastAsia="Times New Roman" w:hAnsi="Calibri" w:cs="Calibri"/>
+        </w:rPr>
+        <w:t>This is the foundation for the next two sections.</w:t>
+      </w:r>
+    </w:p>
+    <w:p>
+      <w:pPr>
+        <w:spacing w:after="0" w:line="240" w:lineRule="auto"/>
+        <w:rPr>
+          <w:rFonts w:ascii="Calibri" w:eastAsia="Times New Roman" w:hAnsi="Calibri" w:cs="Calibri"/>
+        </w:rPr>
+      </w:pPr>
+      <w:r>
+        <w:rPr>
+          <w:rFonts w:ascii="Calibri" w:eastAsia="Times New Roman" w:hAnsi="Calibri" w:cs="Calibri"/>
+        </w:rPr>
+        <w:t> </w:t>
+      </w:r>
+    </w:p>
+    <w:p>
+      <w:pPr>
+        <w:spacing w:after="0" w:line="240" w:lineRule="auto"/>
+        <w:rPr>
+          <w:rFonts w:ascii="Calibri" w:eastAsia="Times New Roman" w:hAnsi="Calibri" w:cs="Calibri"/>
+        </w:rPr>
+      </w:pPr>
+    </w:p>
+    <w:p>
+      <w:pPr>
+        <w:spacing w:after="0" w:line="240" w:lineRule="auto"/>
+        <w:rPr>
+          <w:rFonts w:ascii="Calibri" w:eastAsia="Times New Roman" w:hAnsi="Calibri" w:cs="Calibri"/>
+          <w:sz w:val="40"/>
+          <w:szCs w:val="40"/>
+        </w:rPr>
+      </w:pPr>
+      <w:r>
+        <w:rPr>
+          <w:rFonts w:ascii="Calibri" w:eastAsia="Times New Roman" w:hAnsi="Calibri" w:cs="Calibri"/>
+          <w:b/>
+          <w:bCs/>
+          <w:sz w:val="40"/>
+          <w:szCs w:val="40"/>
+        </w:rPr>
+        <w:t>2. John 14</w:t>
+      </w:r>
+      <w:r>
+        <w:rPr>
+          <w:rFonts w:ascii="Calibri" w:eastAsia="Times New Roman" w:hAnsi="Calibri" w:cs="Calibri"/>
+          <w:b/>
+          <w:bCs/>
+          <w:sz w:val="40"/>
+          <w:szCs w:val="40"/>
+        </w:rPr>
+        <w:t>-</w:t>
+      </w:r>
+      <w:r>
+        <w:rPr>
+          <w:rFonts w:ascii="Calibri" w:eastAsia="Times New Roman" w:hAnsi="Calibri" w:cs="Calibri"/>
+          <w:b/>
+          <w:bCs/>
+          <w:sz w:val="40"/>
+          <w:szCs w:val="40"/>
+        </w:rPr>
+        <w:t>16</w:t>
+      </w:r>
+      <w:r>
+        <w:rPr>
+          <w:rFonts w:ascii="Calibri" w:eastAsia="Times New Roman" w:hAnsi="Calibri" w:cs="Calibri"/>
+          <w:b/>
+          <w:bCs/>
+          <w:sz w:val="40"/>
+          <w:szCs w:val="40"/>
+        </w:rPr>
+        <w:t>,</w:t>
+      </w:r>
+      <w:r>
+        <w:rPr>
+          <w:rFonts w:ascii="Calibri" w:eastAsia="Times New Roman" w:hAnsi="Calibri" w:cs="Calibri"/>
+          <w:b/>
+          <w:bCs/>
+          <w:sz w:val="40"/>
+          <w:szCs w:val="40"/>
+        </w:rPr>
+        <w:t xml:space="preserve"> Jesus explains how the Spirit makes knowing God possible</w:t>
+      </w:r>
+    </w:p>
+    <w:p>
+      <w:pPr>
+        <w:spacing w:after="0" w:line="240" w:lineRule="auto"/>
+        <w:rPr>
+          <w:rFonts w:ascii="Calibri" w:eastAsia="Times New Roman" w:hAnsi="Calibri" w:cs="Calibri"/>
+        </w:rPr>
+      </w:pPr>
+      <w:r>
+        <w:rPr>
+          <w:rFonts w:ascii="Calibri" w:eastAsia="Times New Roman" w:hAnsi="Calibri" w:cs="Calibri"/>
+        </w:rPr>
+        <w:t> </w:t>
+      </w:r>
+    </w:p>
+    <w:p>
+      <w:pPr>
+        <w:spacing w:after="0" w:line="240" w:lineRule="auto"/>
+        <w:rPr>
+          <w:rFonts w:ascii="Calibri" w:eastAsia="Times New Roman" w:hAnsi="Calibri" w:cs="Calibri"/>
+          <w:b/>
+          <w:bCs/>
+        </w:rPr>
+      </w:pPr>
+      <w:r>
+        <w:rPr>
+          <w:rFonts w:ascii="Calibri" w:eastAsia="Times New Roman" w:hAnsi="Calibri" w:cs="Calibri"/>
+          <w:b/>
+          <w:bCs/>
+        </w:rPr>
+        <w:t>In these chapters, Jesus tells the disciples that the Spirit will do for them what Ezekiel promised.</w:t>
+      </w:r>
+    </w:p>
+    <w:p>
+      <w:pPr>
+        <w:spacing w:after="0" w:line="240" w:lineRule="auto"/>
+        <w:rPr>
+          <w:rFonts w:ascii="Calibri" w:eastAsia="Times New Roman" w:hAnsi="Calibri" w:cs="Calibri"/>
+        </w:rPr>
+      </w:pPr>
+      <w:r>
+        <w:rPr>
+          <w:rFonts w:ascii="Calibri" w:eastAsia="Times New Roman" w:hAnsi="Calibri" w:cs="Calibri"/>
+        </w:rPr>
+        <w:t> </w:t>
+      </w:r>
+    </w:p>
+    <w:p>
+      <w:pPr>
+        <w:spacing w:after="0" w:line="240" w:lineRule="auto"/>
+        <w:rPr>
+          <w:rFonts w:ascii="Calibri" w:eastAsia="Times New Roman" w:hAnsi="Calibri" w:cs="Calibri"/>
+          <w:sz w:val="32"/>
+          <w:szCs w:val="32"/>
+        </w:rPr>
+      </w:pPr>
+      <w:r>
+        <w:rPr>
+          <w:rFonts w:ascii="Calibri" w:eastAsia="Times New Roman" w:hAnsi="Calibri" w:cs="Calibri"/>
+          <w:b/>
+          <w:bCs/>
+          <w:sz w:val="32"/>
+          <w:szCs w:val="32"/>
+        </w:rPr>
+        <w:lastRenderedPageBreak/>
+        <w:t>John 14:17</w:t>
+      </w:r>
+    </w:p>
+    <w:p>
+      <w:pPr>
+        <w:spacing w:after="0" w:line="240" w:lineRule="auto"/>
+        <w:rPr>
+          <w:rFonts w:ascii="Calibri" w:eastAsia="Times New Roman" w:hAnsi="Calibri" w:cs="Calibri"/>
+        </w:rPr>
+      </w:pPr>
+      <w:r>
+        <w:rPr>
+          <w:rFonts w:ascii="Calibri" w:eastAsia="Times New Roman" w:hAnsi="Calibri" w:cs="Calibri"/>
+        </w:rPr>
+        <w:t> </w:t>
+      </w:r>
+    </w:p>
+    <w:p>
+      <w:pPr>
+        <w:spacing w:after="0" w:line="240" w:lineRule="auto"/>
         <w:rPr>
           <w:rFonts w:ascii=".AppleSystemUIFont" w:eastAsia="Times New Roman" w:hAnsi=".AppleSystemUIFont" w:cs="Calibri"/>
           <w:i/>
@@ -2106,8 +2574,7 @@
           <w:sz w:val="21"/>
           <w:szCs w:val="21"/>
         </w:rPr>
-        <w:t>initiative,</w:t>
-      </w:r>
+      </w:pPr>
       <w:r>
         <w:rPr>
           <w:rFonts w:ascii=".AppleSystemUIFont" w:eastAsia="Times New Roman" w:hAnsi=".AppleSystemUIFont" w:cs="Calibri"/>
@@ -2117,423 +2584,40 @@
           <w:sz w:val="21"/>
           <w:szCs w:val="21"/>
         </w:rPr>
-        <w:t xml:space="preserve"> and you will obey…”</w:t>
-      </w:r>
-    </w:p>
-    <w:p>
-      <w:pPr>
-        <w:spacing w:after="0" w:line="240" w:lineRule="auto"/>
-        <w:rPr>
-          <w:rFonts w:ascii="Calibri" w:eastAsia="Times New Roman" w:hAnsi="Calibri" w:cs="Calibri"/>
-        </w:rPr>
-      </w:pPr>
-      <w:r>
-        <w:rPr>
-          <w:rFonts w:ascii="Calibri" w:eastAsia="Times New Roman" w:hAnsi="Calibri" w:cs="Calibri"/>
-        </w:rPr>
-        <w:t> </w:t>
-      </w:r>
-    </w:p>
-    <w:p>
-      <w:pPr>
-        <w:spacing w:after="0" w:line="240" w:lineRule="auto"/>
-        <w:rPr>
-          <w:rFonts w:ascii="Calibri" w:eastAsia="Times New Roman" w:hAnsi="Calibri" w:cs="Calibri"/>
-        </w:rPr>
-      </w:pPr>
-      <w:r>
-        <w:rPr>
-          <w:rFonts w:ascii="Calibri" w:eastAsia="Times New Roman" w:hAnsi="Calibri" w:cs="Calibri"/>
-        </w:rPr>
-        <w:t>Key ideas:</w:t>
-      </w:r>
-    </w:p>
-    <w:p>
-      <w:pPr>
-        <w:spacing w:after="0" w:line="240" w:lineRule="auto"/>
-        <w:rPr>
-          <w:rFonts w:ascii="Calibri" w:eastAsia="Times New Roman" w:hAnsi="Calibri" w:cs="Calibri"/>
-        </w:rPr>
-      </w:pPr>
-      <w:r>
-        <w:rPr>
-          <w:rFonts w:ascii="Calibri" w:eastAsia="Times New Roman" w:hAnsi="Calibri" w:cs="Calibri"/>
-        </w:rPr>
-        <w:t> </w:t>
-      </w:r>
-    </w:p>
-    <w:p>
-      <w:pPr>
+        <w:t>“He… resides with you and will be in you.”</w:t>
+      </w:r>
+    </w:p>
+    <w:p>
+      <w:pPr>
+        <w:spacing w:after="0" w:line="240" w:lineRule="auto"/>
+        <w:rPr>
+          <w:rFonts w:ascii="Calibri" w:eastAsia="Times New Roman" w:hAnsi="Calibri" w:cs="Calibri"/>
+        </w:rPr>
+      </w:pPr>
+      <w:r>
+        <w:rPr>
+          <w:rFonts w:ascii="Calibri" w:eastAsia="Times New Roman" w:hAnsi="Calibri" w:cs="Calibri"/>
+        </w:rPr>
+        <w:t> </w:t>
+      </w:r>
+    </w:p>
+    <w:p>
+      <w:pPr>
+        <w:pStyle w:val="ListParagraph"/>
         <w:numPr>
           <w:ilvl w:val="0"/>
-          <w:numId w:val="1"/>
+          <w:numId w:val="14"/>
         </w:numPr>
         <w:spacing w:after="0" w:line="240" w:lineRule="auto"/>
-        <w:textAlignment w:val="center"/>
-        <w:rPr>
-          <w:rFonts w:ascii="Calibri" w:eastAsia="Times New Roman" w:hAnsi="Calibri" w:cs="Calibri"/>
-        </w:rPr>
-      </w:pPr>
-      <w:r>
-        <w:rPr>
-          <w:rFonts w:ascii="Calibri" w:eastAsia="Times New Roman" w:hAnsi="Calibri" w:cs="Calibri"/>
-          <w:b/>
-          <w:bCs/>
-        </w:rPr>
-        <w:t>new heart</w:t>
-      </w:r>
-      <w:r>
-        <w:rPr>
-          <w:rFonts w:ascii="Calibri" w:eastAsia="Times New Roman" w:hAnsi="Calibri" w:cs="Calibri"/>
-        </w:rPr>
-        <w:t xml:space="preserve"> → inner transformation</w:t>
-      </w:r>
-    </w:p>
-    <w:p>
-      <w:pPr>
-        <w:numPr>
-          <w:ilvl w:val="0"/>
-          <w:numId w:val="1"/>
-        </w:numPr>
-        <w:spacing w:after="0" w:line="240" w:lineRule="auto"/>
-        <w:textAlignment w:val="center"/>
-        <w:rPr>
-          <w:rFonts w:ascii="Calibri" w:eastAsia="Times New Roman" w:hAnsi="Calibri" w:cs="Calibri"/>
-        </w:rPr>
-      </w:pPr>
-      <w:r>
-        <w:rPr>
-          <w:rFonts w:ascii="Calibri" w:eastAsia="Times New Roman" w:hAnsi="Calibri" w:cs="Calibri"/>
-          <w:b/>
-          <w:bCs/>
-        </w:rPr>
-        <w:t>new spirit</w:t>
-      </w:r>
-      <w:r>
-        <w:rPr>
-          <w:rFonts w:ascii="Calibri" w:eastAsia="Times New Roman" w:hAnsi="Calibri" w:cs="Calibri"/>
-        </w:rPr>
-        <w:t xml:space="preserve"> → restoration of the human spirit</w:t>
-      </w:r>
-    </w:p>
-    <w:p>
-      <w:pPr>
-        <w:numPr>
-          <w:ilvl w:val="0"/>
-          <w:numId w:val="1"/>
-        </w:numPr>
-        <w:spacing w:after="0" w:line="240" w:lineRule="auto"/>
-        <w:textAlignment w:val="center"/>
-        <w:rPr>
-          <w:rFonts w:ascii="Calibri" w:eastAsia="Times New Roman" w:hAnsi="Calibri" w:cs="Calibri"/>
-        </w:rPr>
-      </w:pPr>
-      <w:r>
-        <w:rPr>
-          <w:rFonts w:ascii="Calibri" w:eastAsia="Times New Roman" w:hAnsi="Calibri" w:cs="Calibri"/>
-          <w:b/>
-          <w:bCs/>
-        </w:rPr>
-        <w:t>My Spirit within you</w:t>
-      </w:r>
-      <w:r>
-        <w:rPr>
-          <w:rFonts w:ascii="Calibri" w:eastAsia="Times New Roman" w:hAnsi="Calibri" w:cs="Calibri"/>
-        </w:rPr>
-        <w:t xml:space="preserve"> → the indwelling Holy Spirit</w:t>
-      </w:r>
-    </w:p>
-    <w:p>
-      <w:pPr>
-        <w:numPr>
-          <w:ilvl w:val="0"/>
-          <w:numId w:val="1"/>
-        </w:numPr>
-        <w:spacing w:after="0" w:line="240" w:lineRule="auto"/>
-        <w:textAlignment w:val="center"/>
-        <w:rPr>
-          <w:rFonts w:ascii="Calibri" w:eastAsia="Times New Roman" w:hAnsi="Calibri" w:cs="Calibri"/>
-        </w:rPr>
-      </w:pPr>
-      <w:r>
-        <w:rPr>
-          <w:rFonts w:ascii="Calibri" w:eastAsia="Times New Roman" w:hAnsi="Calibri" w:cs="Calibri"/>
-          <w:b/>
-          <w:bCs/>
-        </w:rPr>
-        <w:t>I will cause you to obey</w:t>
-      </w:r>
-      <w:r>
-        <w:rPr>
-          <w:rFonts w:ascii="Calibri" w:eastAsia="Times New Roman" w:hAnsi="Calibri" w:cs="Calibri"/>
-        </w:rPr>
-        <w:t xml:space="preserve"> → God’s righteousness in place of man’s righteousness</w:t>
-      </w:r>
-    </w:p>
-    <w:p>
-      <w:pPr>
-        <w:spacing w:after="0" w:line="240" w:lineRule="auto"/>
-        <w:rPr>
-          <w:rFonts w:ascii="Calibri" w:eastAsia="Times New Roman" w:hAnsi="Calibri" w:cs="Calibri"/>
-        </w:rPr>
-      </w:pPr>
-      <w:r>
-        <w:rPr>
-          <w:rFonts w:ascii="Calibri" w:eastAsia="Times New Roman" w:hAnsi="Calibri" w:cs="Calibri"/>
-        </w:rPr>
-        <w:t> </w:t>
-      </w:r>
-    </w:p>
-    <w:p>
-      <w:pPr>
-        <w:spacing w:after="0" w:line="240" w:lineRule="auto"/>
-        <w:rPr>
-          <w:rFonts w:ascii="Calibri" w:eastAsia="Times New Roman" w:hAnsi="Calibri" w:cs="Calibri"/>
-        </w:rPr>
-      </w:pPr>
-      <w:r>
-        <w:rPr>
-          <w:rFonts w:ascii="Calibri" w:eastAsia="Times New Roman" w:hAnsi="Calibri" w:cs="Calibri"/>
-        </w:rPr>
-        <w:t>This matches Jeremiah 31:</w:t>
-      </w:r>
-    </w:p>
-    <w:p>
-      <w:pPr>
-        <w:spacing w:after="0" w:line="240" w:lineRule="auto"/>
-        <w:rPr>
-          <w:rFonts w:ascii="Calibri" w:eastAsia="Times New Roman" w:hAnsi="Calibri" w:cs="Calibri"/>
-        </w:rPr>
-      </w:pPr>
-      <w:r>
-        <w:rPr>
-          <w:rFonts w:ascii="Calibri" w:eastAsia="Times New Roman" w:hAnsi="Calibri" w:cs="Calibri"/>
-        </w:rPr>
-        <w:t> </w:t>
-      </w:r>
-    </w:p>
-    <w:p>
-      <w:pPr>
-        <w:numPr>
-          <w:ilvl w:val="0"/>
-          <w:numId w:val="2"/>
-        </w:numPr>
-        <w:spacing w:after="0" w:line="240" w:lineRule="auto"/>
-        <w:textAlignment w:val="center"/>
-        <w:rPr>
-          <w:rFonts w:ascii="Calibri" w:eastAsia="Times New Roman" w:hAnsi="Calibri" w:cs="Calibri"/>
-        </w:rPr>
-      </w:pPr>
-      <w:r>
-        <w:rPr>
-          <w:rFonts w:ascii="Calibri" w:eastAsia="Times New Roman" w:hAnsi="Calibri" w:cs="Calibri"/>
-        </w:rPr>
-        <w:t>God writes His law on the heart</w:t>
-      </w:r>
-    </w:p>
-    <w:p>
-      <w:pPr>
-        <w:numPr>
-          <w:ilvl w:val="0"/>
-          <w:numId w:val="2"/>
-        </w:numPr>
-        <w:spacing w:after="0" w:line="240" w:lineRule="auto"/>
-        <w:textAlignment w:val="center"/>
-        <w:rPr>
-          <w:rFonts w:ascii="Calibri" w:eastAsia="Times New Roman" w:hAnsi="Calibri" w:cs="Calibri"/>
-        </w:rPr>
-      </w:pPr>
-      <w:r>
-        <w:rPr>
-          <w:rFonts w:ascii="Calibri" w:eastAsia="Times New Roman" w:hAnsi="Calibri" w:cs="Calibri"/>
-        </w:rPr>
-        <w:t>People truly “</w:t>
-      </w:r>
-      <w:r>
-        <w:rPr>
-          <w:rFonts w:ascii="Calibri" w:eastAsia="Times New Roman" w:hAnsi="Calibri" w:cs="Calibri"/>
-          <w:i/>
-          <w:iCs/>
-        </w:rPr>
-        <w:t>know the Lord</w:t>
-      </w:r>
-      <w:r>
-        <w:rPr>
-          <w:rFonts w:ascii="Calibri" w:eastAsia="Times New Roman" w:hAnsi="Calibri" w:cs="Calibri"/>
-        </w:rPr>
-        <w:t>”</w:t>
-      </w:r>
-    </w:p>
-    <w:p>
-      <w:pPr>
-        <w:spacing w:after="0" w:line="240" w:lineRule="auto"/>
-        <w:rPr>
-          <w:rFonts w:ascii="Calibri" w:eastAsia="Times New Roman" w:hAnsi="Calibri" w:cs="Calibri"/>
-        </w:rPr>
-      </w:pPr>
-      <w:r>
-        <w:rPr>
-          <w:rFonts w:ascii="Calibri" w:eastAsia="Times New Roman" w:hAnsi="Calibri" w:cs="Calibri"/>
-        </w:rPr>
-        <w:t> </w:t>
-      </w:r>
-    </w:p>
-    <w:p>
-      <w:pPr>
-        <w:spacing w:after="0" w:line="240" w:lineRule="auto"/>
-        <w:rPr>
-          <w:rFonts w:ascii="Calibri" w:eastAsia="Times New Roman" w:hAnsi="Calibri" w:cs="Calibri"/>
-        </w:rPr>
-      </w:pPr>
-      <w:r>
-        <w:rPr>
-          <w:rFonts w:ascii="Calibri" w:eastAsia="Times New Roman" w:hAnsi="Calibri" w:cs="Calibri"/>
-          <w:b/>
-          <w:bCs/>
-        </w:rPr>
-        <w:t>Ezekiel explains how this happens: God puts His Spirit inside.</w:t>
-      </w:r>
-    </w:p>
-    <w:p>
-      <w:pPr>
-        <w:spacing w:after="0" w:line="240" w:lineRule="auto"/>
-        <w:rPr>
-          <w:rFonts w:ascii="Calibri" w:eastAsia="Times New Roman" w:hAnsi="Calibri" w:cs="Calibri"/>
-        </w:rPr>
-      </w:pPr>
-      <w:r>
-        <w:rPr>
-          <w:rFonts w:ascii="Calibri" w:eastAsia="Times New Roman" w:hAnsi="Calibri" w:cs="Calibri"/>
-        </w:rPr>
-        <w:t> </w:t>
-      </w:r>
-    </w:p>
-    <w:p>
-      <w:pPr>
-        <w:spacing w:after="0" w:line="240" w:lineRule="auto"/>
-        <w:rPr>
-          <w:rFonts w:ascii="Calibri" w:eastAsia="Times New Roman" w:hAnsi="Calibri" w:cs="Calibri"/>
-        </w:rPr>
-      </w:pPr>
-      <w:r>
-        <w:rPr>
-          <w:rFonts w:ascii="Calibri" w:eastAsia="Times New Roman" w:hAnsi="Calibri" w:cs="Calibri"/>
-        </w:rPr>
-        <w:t>This is the foundation for the next two sections.</w:t>
-      </w:r>
-    </w:p>
-    <w:p>
-      <w:pPr>
-        <w:spacing w:after="0" w:line="240" w:lineRule="auto"/>
-        <w:rPr>
-          <w:rFonts w:ascii="Calibri" w:eastAsia="Times New Roman" w:hAnsi="Calibri" w:cs="Calibri"/>
-        </w:rPr>
-      </w:pPr>
-      <w:r>
-        <w:rPr>
-          <w:rFonts w:ascii="Calibri" w:eastAsia="Times New Roman" w:hAnsi="Calibri" w:cs="Calibri"/>
-        </w:rPr>
-        <w:t> </w:t>
-      </w:r>
-    </w:p>
-    <w:p>
-      <w:pPr>
-        <w:spacing w:after="0" w:line="240" w:lineRule="auto"/>
-        <w:rPr>
-          <w:rFonts w:ascii="Calibri" w:eastAsia="Times New Roman" w:hAnsi="Calibri" w:cs="Calibri"/>
-        </w:rPr>
-      </w:pPr>
-    </w:p>
-    <w:p>
-      <w:pPr>
-        <w:spacing w:after="0" w:line="240" w:lineRule="auto"/>
-        <w:rPr>
-          <w:rFonts w:ascii="Calibri" w:eastAsia="Times New Roman" w:hAnsi="Calibri" w:cs="Calibri"/>
-          <w:sz w:val="40"/>
-          <w:szCs w:val="40"/>
-        </w:rPr>
-      </w:pPr>
-      <w:r>
-        <w:rPr>
-          <w:rFonts w:ascii="Calibri" w:eastAsia="Times New Roman" w:hAnsi="Calibri" w:cs="Calibri"/>
-          <w:b/>
-          <w:bCs/>
-          <w:sz w:val="40"/>
-          <w:szCs w:val="40"/>
-        </w:rPr>
-        <w:t>2. John 14</w:t>
-      </w:r>
-      <w:r>
-        <w:rPr>
-          <w:rFonts w:ascii="Calibri" w:eastAsia="Times New Roman" w:hAnsi="Calibri" w:cs="Calibri"/>
-          <w:b/>
-          <w:bCs/>
-          <w:sz w:val="40"/>
-          <w:szCs w:val="40"/>
-        </w:rPr>
-        <w:t>-</w:t>
-      </w:r>
-      <w:r>
-        <w:rPr>
-          <w:rFonts w:ascii="Calibri" w:eastAsia="Times New Roman" w:hAnsi="Calibri" w:cs="Calibri"/>
-          <w:b/>
-          <w:bCs/>
-          <w:sz w:val="40"/>
-          <w:szCs w:val="40"/>
-        </w:rPr>
-        <w:t>16</w:t>
-      </w:r>
-      <w:r>
-        <w:rPr>
-          <w:rFonts w:ascii="Calibri" w:eastAsia="Times New Roman" w:hAnsi="Calibri" w:cs="Calibri"/>
-          <w:b/>
-          <w:bCs/>
-          <w:sz w:val="40"/>
-          <w:szCs w:val="40"/>
-        </w:rPr>
-        <w:t>,</w:t>
-      </w:r>
-      <w:r>
-        <w:rPr>
-          <w:rFonts w:ascii="Calibri" w:eastAsia="Times New Roman" w:hAnsi="Calibri" w:cs="Calibri"/>
-          <w:b/>
-          <w:bCs/>
-          <w:sz w:val="40"/>
-          <w:szCs w:val="40"/>
-        </w:rPr>
-        <w:t xml:space="preserve"> Jesus explains how the Spirit makes knowing God possible</w:t>
-      </w:r>
-    </w:p>
-    <w:p>
-      <w:pPr>
-        <w:spacing w:after="0" w:line="240" w:lineRule="auto"/>
-        <w:rPr>
-          <w:rFonts w:ascii="Calibri" w:eastAsia="Times New Roman" w:hAnsi="Calibri" w:cs="Calibri"/>
-        </w:rPr>
-      </w:pPr>
-      <w:r>
-        <w:rPr>
-          <w:rFonts w:ascii="Calibri" w:eastAsia="Times New Roman" w:hAnsi="Calibri" w:cs="Calibri"/>
-        </w:rPr>
-        <w:t> </w:t>
-      </w:r>
-    </w:p>
-    <w:p>
-      <w:pPr>
-        <w:spacing w:after="0" w:line="240" w:lineRule="auto"/>
-        <w:rPr>
-          <w:rFonts w:ascii="Calibri" w:eastAsia="Times New Roman" w:hAnsi="Calibri" w:cs="Calibri"/>
-          <w:b/>
-          <w:bCs/>
-        </w:rPr>
-      </w:pPr>
-      <w:r>
-        <w:rPr>
-          <w:rFonts w:ascii="Calibri" w:eastAsia="Times New Roman" w:hAnsi="Calibri" w:cs="Calibri"/>
-          <w:b/>
-          <w:bCs/>
-        </w:rPr>
-        <w:t>In these chapters, Jesus tells the disciples that the Spirit will do for them what Ezekiel promised.</w:t>
+        <w:rPr>
+          <w:rFonts w:ascii="Calibri" w:eastAsia="Times New Roman" w:hAnsi="Calibri" w:cs="Calibri"/>
+        </w:rPr>
+      </w:pPr>
+      <w:r>
+        <w:rPr>
+          <w:rFonts w:ascii="Calibri" w:eastAsia="Times New Roman" w:hAnsi="Calibri" w:cs="Calibri"/>
+        </w:rPr>
+        <w:t>This is Ezekiel 36:27 in direct form. </w:t>
       </w:r>
     </w:p>
     <w:p>
@@ -2567,8 +2651,7 @@
           <w:sz w:val="32"/>
           <w:szCs w:val="32"/>
         </w:rPr>
-        <w:lastRenderedPageBreak/>
-        <w:t>John 14:17</w:t>
+        <w:t>John 14:26</w:t>
       </w:r>
     </w:p>
     <w:p>
@@ -2606,7 +2689,7 @@
           <w:sz w:val="21"/>
           <w:szCs w:val="21"/>
         </w:rPr>
-        <w:t>“He… resides with you and will be in you.”</w:t>
+        <w:t>“The Advocate… will teach you everything…”</w:t>
       </w:r>
     </w:p>
     <w:p>
@@ -2639,7 +2722,26 @@
         <w:rPr>
           <w:rFonts w:ascii="Calibri" w:eastAsia="Times New Roman" w:hAnsi="Calibri" w:cs="Calibri"/>
         </w:rPr>
-        <w:t>This is Ezekiel 36:27 in direct form. </w:t>
+        <w:t>The Spirit teaches.</w:t>
+      </w:r>
+    </w:p>
+    <w:p>
+      <w:pPr>
+        <w:pStyle w:val="ListParagraph"/>
+        <w:numPr>
+          <w:ilvl w:val="0"/>
+          <w:numId w:val="14"/>
+        </w:numPr>
+        <w:spacing w:after="0" w:line="240" w:lineRule="auto"/>
+        <w:rPr>
+          <w:rFonts w:ascii="Calibri" w:eastAsia="Times New Roman" w:hAnsi="Calibri" w:cs="Calibri"/>
+        </w:rPr>
+      </w:pPr>
+      <w:r>
+        <w:rPr>
+          <w:rFonts w:ascii="Calibri" w:eastAsia="Times New Roman" w:hAnsi="Calibri" w:cs="Calibri"/>
+        </w:rPr>
+        <w:t>Knowledge of the Lord is relational, not just information.</w:t>
       </w:r>
     </w:p>
     <w:p>
@@ -2673,7 +2775,7 @@
           <w:sz w:val="32"/>
           <w:szCs w:val="32"/>
         </w:rPr>
-        <w:t>John 14:26</w:t>
+        <w:t>John 14:23</w:t>
       </w:r>
     </w:p>
     <w:p>
@@ -2711,7 +2813,7 @@
           <w:sz w:val="21"/>
           <w:szCs w:val="21"/>
         </w:rPr>
-        <w:t>“The Advocate… will teach you everything…”</w:t>
+        <w:t>“My Father will love him, and we will come to him and take up residence with him.”</w:t>
       </w:r>
     </w:p>
     <w:p>
@@ -2733,7 +2835,7 @@
         <w:pStyle w:val="ListParagraph"/>
         <w:numPr>
           <w:ilvl w:val="0"/>
-          <w:numId w:val="14"/>
+          <w:numId w:val="15"/>
         </w:numPr>
         <w:spacing w:after="0" w:line="240" w:lineRule="auto"/>
         <w:rPr>
@@ -2744,26 +2846,7 @@
         <w:rPr>
           <w:rFonts w:ascii="Calibri" w:eastAsia="Times New Roman" w:hAnsi="Calibri" w:cs="Calibri"/>
         </w:rPr>
-        <w:t>The Spirit teaches.</w:t>
-      </w:r>
-    </w:p>
-    <w:p>
-      <w:pPr>
-        <w:pStyle w:val="ListParagraph"/>
-        <w:numPr>
-          <w:ilvl w:val="0"/>
-          <w:numId w:val="14"/>
-        </w:numPr>
-        <w:spacing w:after="0" w:line="240" w:lineRule="auto"/>
-        <w:rPr>
-          <w:rFonts w:ascii="Calibri" w:eastAsia="Times New Roman" w:hAnsi="Calibri" w:cs="Calibri"/>
-        </w:rPr>
-      </w:pPr>
-      <w:r>
-        <w:rPr>
-          <w:rFonts w:ascii="Calibri" w:eastAsia="Times New Roman" w:hAnsi="Calibri" w:cs="Calibri"/>
-        </w:rPr>
-        <w:t>Knowledge of the Lord is relational, not just information.</w:t>
+        <w:t>This is the heart of “they will all know me.”</w:t>
       </w:r>
     </w:p>
     <w:p>
@@ -2797,7 +2880,27 @@
           <w:sz w:val="32"/>
           <w:szCs w:val="32"/>
         </w:rPr>
-        <w:t>John 14:23</w:t>
+        <w:t>John 16:13</w:t>
+      </w:r>
+      <w:r>
+        <w:rPr>
+          <w:rFonts w:ascii="Calibri" w:eastAsia="Times New Roman" w:hAnsi="Calibri" w:cs="Calibri"/>
+          <w:b/>
+          <w:bCs/>
+          <w:sz w:val="32"/>
+          <w:szCs w:val="32"/>
+        </w:rPr>
+        <w:t>-</w:t>
+      </w:r>
+      <w:r>
+        <w:rPr>
+          <w:rFonts w:ascii="Calibri" w:eastAsia="Times New Roman" w:hAnsi="Calibri" w:cs="Calibri"/>
+          <w:b/>
+          <w:bCs/>
+          <w:sz w:val="32"/>
+          <w:szCs w:val="32"/>
+        </w:rPr>
+        <w:t>14</w:t>
       </w:r>
     </w:p>
     <w:p>
@@ -2835,108 +2938,7 @@
           <w:sz w:val="21"/>
           <w:szCs w:val="21"/>
         </w:rPr>
-        <w:t>“My Father will love him, and we will come to him and take up residence with him.”</w:t>
-      </w:r>
-    </w:p>
-    <w:p>
-      <w:pPr>
-        <w:spacing w:after="0" w:line="240" w:lineRule="auto"/>
-        <w:rPr>
-          <w:rFonts w:ascii="Calibri" w:eastAsia="Times New Roman" w:hAnsi="Calibri" w:cs="Calibri"/>
-        </w:rPr>
-      </w:pPr>
-      <w:r>
-        <w:rPr>
-          <w:rFonts w:ascii="Calibri" w:eastAsia="Times New Roman" w:hAnsi="Calibri" w:cs="Calibri"/>
-        </w:rPr>
-        <w:t> </w:t>
-      </w:r>
-    </w:p>
-    <w:p>
-      <w:pPr>
-        <w:pStyle w:val="ListParagraph"/>
-        <w:numPr>
-          <w:ilvl w:val="0"/>
-          <w:numId w:val="15"/>
-        </w:numPr>
-        <w:spacing w:after="0" w:line="240" w:lineRule="auto"/>
-        <w:rPr>
-          <w:rFonts w:ascii="Calibri" w:eastAsia="Times New Roman" w:hAnsi="Calibri" w:cs="Calibri"/>
-        </w:rPr>
-      </w:pPr>
-      <w:r>
-        <w:rPr>
-          <w:rFonts w:ascii="Calibri" w:eastAsia="Times New Roman" w:hAnsi="Calibri" w:cs="Calibri"/>
-        </w:rPr>
-        <w:t>This is the heart of “they will all know me.”</w:t>
-      </w:r>
-    </w:p>
-    <w:p>
-      <w:pPr>
-        <w:spacing w:after="0" w:line="240" w:lineRule="auto"/>
-        <w:rPr>
-          <w:rFonts w:ascii="Calibri" w:eastAsia="Times New Roman" w:hAnsi="Calibri" w:cs="Calibri"/>
-        </w:rPr>
-      </w:pPr>
-      <w:r>
-        <w:rPr>
-          <w:rFonts w:ascii="Calibri" w:eastAsia="Times New Roman" w:hAnsi="Calibri" w:cs="Calibri"/>
-        </w:rPr>
-        <w:t> </w:t>
-      </w:r>
-    </w:p>
-    <w:p>
-      <w:pPr>
-        <w:spacing w:after="0" w:line="240" w:lineRule="auto"/>
-        <w:rPr>
-          <w:rFonts w:ascii="Calibri" w:eastAsia="Times New Roman" w:hAnsi="Calibri" w:cs="Calibri"/>
-          <w:sz w:val="32"/>
-          <w:szCs w:val="32"/>
-        </w:rPr>
-      </w:pPr>
-      <w:r>
-        <w:rPr>
-          <w:rFonts w:ascii="Calibri" w:eastAsia="Times New Roman" w:hAnsi="Calibri" w:cs="Calibri"/>
-          <w:b/>
-          <w:bCs/>
-          <w:sz w:val="32"/>
-          <w:szCs w:val="32"/>
-        </w:rPr>
-        <w:t>John 16:13</w:t>
-      </w:r>
-      <w:r>
-        <w:rPr>
-          <w:rFonts w:ascii="Calibri" w:eastAsia="Times New Roman" w:hAnsi="Calibri" w:cs="Calibri"/>
-          <w:b/>
-          <w:bCs/>
-          <w:sz w:val="32"/>
-          <w:szCs w:val="32"/>
-        </w:rPr>
-        <w:t>-</w:t>
-      </w:r>
-      <w:r>
-        <w:rPr>
-          <w:rFonts w:ascii="Calibri" w:eastAsia="Times New Roman" w:hAnsi="Calibri" w:cs="Calibri"/>
-          <w:b/>
-          <w:bCs/>
-          <w:sz w:val="32"/>
-          <w:szCs w:val="32"/>
-        </w:rPr>
-        <w:t>14</w:t>
-      </w:r>
-    </w:p>
-    <w:p>
-      <w:pPr>
-        <w:spacing w:after="0" w:line="240" w:lineRule="auto"/>
-        <w:rPr>
-          <w:rFonts w:ascii="Calibri" w:eastAsia="Times New Roman" w:hAnsi="Calibri" w:cs="Calibri"/>
-        </w:rPr>
-      </w:pPr>
-      <w:r>
-        <w:rPr>
-          <w:rFonts w:ascii="Calibri" w:eastAsia="Times New Roman" w:hAnsi="Calibri" w:cs="Calibri"/>
-        </w:rPr>
-        <w:t> </w:t>
+        <w:t>“When he, the Spirit of truth, comes, he will guide you into all truth…</w:t>
       </w:r>
     </w:p>
     <w:p>
@@ -2960,7 +2962,495 @@
           <w:sz w:val="21"/>
           <w:szCs w:val="21"/>
         </w:rPr>
-        <w:t>“When he, the Spirit of truth, comes, he will guide you into all truth…</w:t>
+        <w:t>He will glorify me…”</w:t>
+      </w:r>
+    </w:p>
+    <w:p>
+      <w:pPr>
+        <w:spacing w:after="0" w:line="240" w:lineRule="auto"/>
+        <w:rPr>
+          <w:rFonts w:ascii="Calibri" w:eastAsia="Times New Roman" w:hAnsi="Calibri" w:cs="Calibri"/>
+        </w:rPr>
+      </w:pPr>
+      <w:r>
+        <w:rPr>
+          <w:rFonts w:ascii="Calibri" w:eastAsia="Times New Roman" w:hAnsi="Calibri" w:cs="Calibri"/>
+        </w:rPr>
+        <w:t> </w:t>
+      </w:r>
+    </w:p>
+    <w:p>
+      <w:pPr>
+        <w:pStyle w:val="ListParagraph"/>
+        <w:numPr>
+          <w:ilvl w:val="0"/>
+          <w:numId w:val="15"/>
+        </w:numPr>
+        <w:spacing w:after="0" w:line="240" w:lineRule="auto"/>
+        <w:rPr>
+          <w:rFonts w:ascii="Calibri" w:eastAsia="Times New Roman" w:hAnsi="Calibri" w:cs="Calibri"/>
+        </w:rPr>
+      </w:pPr>
+      <w:r>
+        <w:rPr>
+          <w:rFonts w:ascii="Calibri" w:eastAsia="Times New Roman" w:hAnsi="Calibri" w:cs="Calibri"/>
+        </w:rPr>
+        <w:t>The Spirit leads the believer into truth by revealing Christ.</w:t>
+      </w:r>
+    </w:p>
+    <w:p>
+      <w:pPr>
+        <w:pStyle w:val="ListParagraph"/>
+        <w:numPr>
+          <w:ilvl w:val="0"/>
+          <w:numId w:val="15"/>
+        </w:numPr>
+        <w:spacing w:after="0" w:line="240" w:lineRule="auto"/>
+        <w:rPr>
+          <w:rFonts w:ascii="Calibri" w:eastAsia="Times New Roman" w:hAnsi="Calibri" w:cs="Calibri"/>
+        </w:rPr>
+      </w:pPr>
+      <w:r>
+        <w:rPr>
+          <w:rFonts w:ascii="Calibri" w:eastAsia="Times New Roman" w:hAnsi="Calibri" w:cs="Calibri"/>
+        </w:rPr>
+        <w:t>Knowing Christ is knowing the Lord.</w:t>
+      </w:r>
+    </w:p>
+    <w:p>
+      <w:pPr>
+        <w:spacing w:after="0" w:line="240" w:lineRule="auto"/>
+        <w:rPr>
+          <w:rFonts w:ascii="Calibri" w:eastAsia="Times New Roman" w:hAnsi="Calibri" w:cs="Calibri"/>
+        </w:rPr>
+      </w:pPr>
+      <w:r>
+        <w:rPr>
+          <w:rFonts w:ascii="Calibri" w:eastAsia="Times New Roman" w:hAnsi="Calibri" w:cs="Calibri"/>
+        </w:rPr>
+        <w:t> </w:t>
+      </w:r>
+    </w:p>
+    <w:p>
+      <w:pPr>
+        <w:spacing w:after="0" w:line="240" w:lineRule="auto"/>
+        <w:rPr>
+          <w:rFonts w:ascii="Calibri" w:eastAsia="Times New Roman" w:hAnsi="Calibri" w:cs="Calibri"/>
+        </w:rPr>
+      </w:pPr>
+      <w:r>
+        <w:rPr>
+          <w:rFonts w:ascii="Calibri" w:eastAsia="Times New Roman" w:hAnsi="Calibri" w:cs="Calibri"/>
+        </w:rPr>
+        <w:t>So, Jesus confirms:</w:t>
+      </w:r>
+    </w:p>
+    <w:p>
+      <w:pPr>
+        <w:spacing w:after="0" w:line="240" w:lineRule="auto"/>
+        <w:rPr>
+          <w:rFonts w:ascii="Calibri" w:eastAsia="Times New Roman" w:hAnsi="Calibri" w:cs="Calibri"/>
+        </w:rPr>
+      </w:pPr>
+      <w:r>
+        <w:rPr>
+          <w:rFonts w:ascii="Calibri" w:eastAsia="Times New Roman" w:hAnsi="Calibri" w:cs="Calibri"/>
+        </w:rPr>
+        <w:t> </w:t>
+      </w:r>
+    </w:p>
+    <w:p>
+      <w:pPr>
+        <w:numPr>
+          <w:ilvl w:val="0"/>
+          <w:numId w:val="3"/>
+        </w:numPr>
+        <w:spacing w:after="0" w:line="240" w:lineRule="auto"/>
+        <w:textAlignment w:val="center"/>
+        <w:rPr>
+          <w:rFonts w:ascii="Calibri" w:eastAsia="Times New Roman" w:hAnsi="Calibri" w:cs="Calibri"/>
+        </w:rPr>
+      </w:pPr>
+      <w:r>
+        <w:rPr>
+          <w:rFonts w:ascii="Calibri" w:eastAsia="Times New Roman" w:hAnsi="Calibri" w:cs="Calibri"/>
+        </w:rPr>
+        <w:t xml:space="preserve">The Spirit will </w:t>
+      </w:r>
+      <w:r>
+        <w:rPr>
+          <w:rFonts w:ascii="Calibri" w:eastAsia="Times New Roman" w:hAnsi="Calibri" w:cs="Calibri"/>
+          <w:b/>
+          <w:bCs/>
+        </w:rPr>
+        <w:t>live inside</w:t>
+      </w:r>
+      <w:r>
+        <w:rPr>
+          <w:rFonts w:ascii="Calibri" w:eastAsia="Times New Roman" w:hAnsi="Calibri" w:cs="Calibri"/>
+        </w:rPr>
+        <w:t xml:space="preserve"> believers.</w:t>
+      </w:r>
+    </w:p>
+    <w:p>
+      <w:pPr>
+        <w:numPr>
+          <w:ilvl w:val="0"/>
+          <w:numId w:val="3"/>
+        </w:numPr>
+        <w:spacing w:after="0" w:line="240" w:lineRule="auto"/>
+        <w:textAlignment w:val="center"/>
+        <w:rPr>
+          <w:rFonts w:ascii="Calibri" w:eastAsia="Times New Roman" w:hAnsi="Calibri" w:cs="Calibri"/>
+        </w:rPr>
+      </w:pPr>
+      <w:r>
+        <w:rPr>
+          <w:rFonts w:ascii="Calibri" w:eastAsia="Times New Roman" w:hAnsi="Calibri" w:cs="Calibri"/>
+        </w:rPr>
+        <w:t xml:space="preserve">The Spirit will </w:t>
+      </w:r>
+      <w:r>
+        <w:rPr>
+          <w:rFonts w:ascii="Calibri" w:eastAsia="Times New Roman" w:hAnsi="Calibri" w:cs="Calibri"/>
+          <w:b/>
+          <w:bCs/>
+        </w:rPr>
+        <w:t>teach, guide, and reveal Christ</w:t>
+      </w:r>
+      <w:r>
+        <w:rPr>
+          <w:rFonts w:ascii="Calibri" w:eastAsia="Times New Roman" w:hAnsi="Calibri" w:cs="Calibri"/>
+        </w:rPr>
+        <w:t>.</w:t>
+      </w:r>
+    </w:p>
+    <w:p>
+      <w:pPr>
+        <w:numPr>
+          <w:ilvl w:val="0"/>
+          <w:numId w:val="3"/>
+        </w:numPr>
+        <w:spacing w:after="0" w:line="240" w:lineRule="auto"/>
+        <w:textAlignment w:val="center"/>
+        <w:rPr>
+          <w:rFonts w:ascii="Calibri" w:eastAsia="Times New Roman" w:hAnsi="Calibri" w:cs="Calibri"/>
+        </w:rPr>
+      </w:pPr>
+      <w:r>
+        <w:rPr>
+          <w:rFonts w:ascii="Calibri" w:eastAsia="Times New Roman" w:hAnsi="Calibri" w:cs="Calibri"/>
+        </w:rPr>
+        <w:t>Knowing God is possible because the Spirit makes the believer’s spirit alive.</w:t>
+      </w:r>
+    </w:p>
+    <w:p>
+      <w:pPr>
+        <w:spacing w:after="0" w:line="240" w:lineRule="auto"/>
+        <w:rPr>
+          <w:rFonts w:ascii="Calibri" w:eastAsia="Times New Roman" w:hAnsi="Calibri" w:cs="Calibri"/>
+        </w:rPr>
+      </w:pPr>
+      <w:r>
+        <w:rPr>
+          <w:rFonts w:ascii="Calibri" w:eastAsia="Times New Roman" w:hAnsi="Calibri" w:cs="Calibri"/>
+        </w:rPr>
+        <w:t> </w:t>
+      </w:r>
+    </w:p>
+    <w:p>
+      <w:pPr>
+        <w:spacing w:after="0" w:line="240" w:lineRule="auto"/>
+        <w:rPr>
+          <w:rFonts w:ascii="Calibri" w:eastAsia="Times New Roman" w:hAnsi="Calibri" w:cs="Calibri"/>
+        </w:rPr>
+      </w:pPr>
+      <w:r>
+        <w:rPr>
+          <w:rFonts w:ascii="Calibri" w:eastAsia="Times New Roman" w:hAnsi="Calibri" w:cs="Calibri"/>
+        </w:rPr>
+        <w:t>This matches the “</w:t>
+      </w:r>
+      <w:r>
+        <w:rPr>
+          <w:rFonts w:ascii="Calibri" w:eastAsia="Times New Roman" w:hAnsi="Calibri" w:cs="Calibri"/>
+          <w:i/>
+          <w:iCs/>
+        </w:rPr>
+        <w:t>born from above</w:t>
+      </w:r>
+      <w:r>
+        <w:rPr>
+          <w:rFonts w:ascii="Calibri" w:eastAsia="Times New Roman" w:hAnsi="Calibri" w:cs="Calibri"/>
+        </w:rPr>
+        <w:t>” teaching in John 3.</w:t>
+      </w:r>
+    </w:p>
+    <w:p>
+      <w:pPr>
+        <w:spacing w:after="0" w:line="240" w:lineRule="auto"/>
+        <w:rPr>
+          <w:rFonts w:ascii="Calibri" w:eastAsia="Times New Roman" w:hAnsi="Calibri" w:cs="Calibri"/>
+        </w:rPr>
+      </w:pPr>
+      <w:r>
+        <w:rPr>
+          <w:rFonts w:ascii="Calibri" w:eastAsia="Times New Roman" w:hAnsi="Calibri" w:cs="Calibri"/>
+        </w:rPr>
+        <w:t> </w:t>
+      </w:r>
+    </w:p>
+    <w:p>
+      <w:pPr>
+        <w:spacing w:after="0" w:line="240" w:lineRule="auto"/>
+        <w:rPr>
+          <w:rFonts w:ascii="Calibri" w:eastAsia="Times New Roman" w:hAnsi="Calibri" w:cs="Calibri"/>
+        </w:rPr>
+      </w:pPr>
+    </w:p>
+    <w:p>
+      <w:pPr>
+        <w:spacing w:after="0" w:line="240" w:lineRule="auto"/>
+        <w:rPr>
+          <w:rFonts w:ascii="Calibri" w:eastAsia="Times New Roman" w:hAnsi="Calibri" w:cs="Calibri"/>
+          <w:sz w:val="40"/>
+          <w:szCs w:val="40"/>
+        </w:rPr>
+      </w:pPr>
+      <w:r>
+        <w:rPr>
+          <w:rFonts w:ascii="Calibri" w:eastAsia="Times New Roman" w:hAnsi="Calibri" w:cs="Calibri"/>
+          <w:b/>
+          <w:bCs/>
+          <w:sz w:val="40"/>
+          <w:szCs w:val="40"/>
+        </w:rPr>
+        <w:t>3. Romans 6</w:t>
+      </w:r>
+      <w:r>
+        <w:rPr>
+          <w:rFonts w:ascii="Calibri" w:eastAsia="Times New Roman" w:hAnsi="Calibri" w:cs="Calibri"/>
+          <w:b/>
+          <w:bCs/>
+          <w:sz w:val="40"/>
+          <w:szCs w:val="40"/>
+        </w:rPr>
+        <w:t>-</w:t>
+      </w:r>
+      <w:r>
+        <w:rPr>
+          <w:rFonts w:ascii="Calibri" w:eastAsia="Times New Roman" w:hAnsi="Calibri" w:cs="Calibri"/>
+          <w:b/>
+          <w:bCs/>
+          <w:sz w:val="40"/>
+          <w:szCs w:val="40"/>
+        </w:rPr>
+        <w:t>8</w:t>
+      </w:r>
+      <w:r>
+        <w:rPr>
+          <w:rFonts w:ascii="Calibri" w:eastAsia="Times New Roman" w:hAnsi="Calibri" w:cs="Calibri"/>
+          <w:b/>
+          <w:bCs/>
+          <w:sz w:val="40"/>
+          <w:szCs w:val="40"/>
+        </w:rPr>
+        <w:t>,</w:t>
+      </w:r>
+      <w:r>
+        <w:rPr>
+          <w:rFonts w:ascii="Calibri" w:eastAsia="Times New Roman" w:hAnsi="Calibri" w:cs="Calibri"/>
+          <w:b/>
+          <w:bCs/>
+          <w:sz w:val="40"/>
+          <w:szCs w:val="40"/>
+        </w:rPr>
+        <w:t xml:space="preserve"> </w:t>
+      </w:r>
+      <w:r>
+        <w:rPr>
+          <w:rFonts w:ascii="Calibri" w:eastAsia="Times New Roman" w:hAnsi="Calibri" w:cs="Calibri"/>
+          <w:b/>
+          <w:bCs/>
+          <w:sz w:val="40"/>
+          <w:szCs w:val="40"/>
+        </w:rPr>
+        <w:t>Paul explains how the Spirit produces new life, righteousness, and knowledge of God</w:t>
+      </w:r>
+    </w:p>
+    <w:p>
+      <w:pPr>
+        <w:spacing w:after="0" w:line="240" w:lineRule="auto"/>
+        <w:rPr>
+          <w:rFonts w:ascii="Calibri" w:eastAsia="Times New Roman" w:hAnsi="Calibri" w:cs="Calibri"/>
+        </w:rPr>
+      </w:pPr>
+      <w:r>
+        <w:rPr>
+          <w:rFonts w:ascii="Calibri" w:eastAsia="Times New Roman" w:hAnsi="Calibri" w:cs="Calibri"/>
+        </w:rPr>
+        <w:t> </w:t>
+      </w:r>
+    </w:p>
+    <w:p>
+      <w:pPr>
+        <w:spacing w:after="0" w:line="240" w:lineRule="auto"/>
+        <w:rPr>
+          <w:rFonts w:ascii="Calibri" w:eastAsia="Times New Roman" w:hAnsi="Calibri" w:cs="Calibri"/>
+          <w:b/>
+          <w:bCs/>
+        </w:rPr>
+      </w:pPr>
+      <w:r>
+        <w:rPr>
+          <w:rFonts w:ascii="Calibri" w:eastAsia="Times New Roman" w:hAnsi="Calibri" w:cs="Calibri"/>
+          <w:b/>
+          <w:bCs/>
+        </w:rPr>
+        <w:t>Romans 6</w:t>
+      </w:r>
+      <w:r>
+        <w:rPr>
+          <w:rFonts w:ascii="Calibri" w:eastAsia="Times New Roman" w:hAnsi="Calibri" w:cs="Calibri"/>
+          <w:b/>
+          <w:bCs/>
+        </w:rPr>
+        <w:t>-</w:t>
+      </w:r>
+      <w:r>
+        <w:rPr>
+          <w:rFonts w:ascii="Calibri" w:eastAsia="Times New Roman" w:hAnsi="Calibri" w:cs="Calibri"/>
+          <w:b/>
+          <w:bCs/>
+        </w:rPr>
+        <w:t>8 gives the theological backbone for everything Jesus promised and Ezekiel predicted.</w:t>
+      </w:r>
+    </w:p>
+    <w:p>
+      <w:pPr>
+        <w:spacing w:after="0" w:line="240" w:lineRule="auto"/>
+        <w:rPr>
+          <w:rFonts w:ascii="Calibri" w:eastAsia="Times New Roman" w:hAnsi="Calibri" w:cs="Calibri"/>
+        </w:rPr>
+      </w:pPr>
+      <w:r>
+        <w:rPr>
+          <w:rFonts w:ascii="Calibri" w:eastAsia="Times New Roman" w:hAnsi="Calibri" w:cs="Calibri"/>
+        </w:rPr>
+        <w:t> </w:t>
+      </w:r>
+    </w:p>
+    <w:p>
+      <w:pPr>
+        <w:spacing w:after="0" w:line="240" w:lineRule="auto"/>
+        <w:rPr>
+          <w:rFonts w:ascii="Calibri" w:eastAsia="Times New Roman" w:hAnsi="Calibri" w:cs="Calibri"/>
+          <w:b/>
+          <w:bCs/>
+          <w:sz w:val="36"/>
+          <w:szCs w:val="36"/>
+        </w:rPr>
+      </w:pPr>
+    </w:p>
+    <w:p>
+      <w:pPr>
+        <w:spacing w:after="0" w:line="240" w:lineRule="auto"/>
+        <w:rPr>
+          <w:rFonts w:ascii="Calibri" w:eastAsia="Times New Roman" w:hAnsi="Calibri" w:cs="Calibri"/>
+          <w:b/>
+          <w:bCs/>
+          <w:sz w:val="36"/>
+          <w:szCs w:val="36"/>
+        </w:rPr>
+      </w:pPr>
+    </w:p>
+    <w:p>
+      <w:pPr>
+        <w:spacing w:after="0" w:line="240" w:lineRule="auto"/>
+        <w:rPr>
+          <w:rFonts w:ascii="Calibri" w:eastAsia="Times New Roman" w:hAnsi="Calibri" w:cs="Calibri"/>
+          <w:sz w:val="36"/>
+          <w:szCs w:val="36"/>
+        </w:rPr>
+      </w:pPr>
+      <w:r>
+        <w:rPr>
+          <w:rFonts w:ascii="Calibri" w:eastAsia="Times New Roman" w:hAnsi="Calibri" w:cs="Calibri"/>
+          <w:b/>
+          <w:bCs/>
+          <w:sz w:val="36"/>
+          <w:szCs w:val="36"/>
+        </w:rPr>
+        <w:lastRenderedPageBreak/>
+        <w:t>Romans 6</w:t>
+      </w:r>
+      <w:r>
+        <w:rPr>
+          <w:rFonts w:ascii="Calibri" w:eastAsia="Times New Roman" w:hAnsi="Calibri" w:cs="Calibri"/>
+          <w:b/>
+          <w:bCs/>
+          <w:sz w:val="36"/>
+          <w:szCs w:val="36"/>
+        </w:rPr>
+        <w:t xml:space="preserve">, </w:t>
+      </w:r>
+      <w:r>
+        <w:rPr>
+          <w:rFonts w:ascii="Calibri" w:eastAsia="Times New Roman" w:hAnsi="Calibri" w:cs="Calibri"/>
+          <w:b/>
+          <w:bCs/>
+          <w:sz w:val="36"/>
+          <w:szCs w:val="36"/>
+        </w:rPr>
+        <w:t>The believer dies to sin and rises to new life</w:t>
+      </w:r>
+    </w:p>
+    <w:p>
+      <w:pPr>
+        <w:spacing w:after="0" w:line="240" w:lineRule="auto"/>
+        <w:rPr>
+          <w:rFonts w:ascii="Calibri" w:eastAsia="Times New Roman" w:hAnsi="Calibri" w:cs="Calibri"/>
+        </w:rPr>
+      </w:pPr>
+      <w:r>
+        <w:rPr>
+          <w:rFonts w:ascii="Calibri" w:eastAsia="Times New Roman" w:hAnsi="Calibri" w:cs="Calibri"/>
+        </w:rPr>
+        <w:t> </w:t>
+      </w:r>
+    </w:p>
+    <w:p>
+      <w:pPr>
+        <w:spacing w:after="0" w:line="240" w:lineRule="auto"/>
+        <w:rPr>
+          <w:rFonts w:ascii="Calibri" w:eastAsia="Times New Roman" w:hAnsi="Calibri" w:cs="Calibri"/>
+          <w:sz w:val="32"/>
+          <w:szCs w:val="32"/>
+        </w:rPr>
+      </w:pPr>
+      <w:r>
+        <w:rPr>
+          <w:rFonts w:ascii="Calibri" w:eastAsia="Times New Roman" w:hAnsi="Calibri" w:cs="Calibri"/>
+          <w:b/>
+          <w:bCs/>
+          <w:sz w:val="32"/>
+          <w:szCs w:val="32"/>
+        </w:rPr>
+        <w:t>Romans 6:4</w:t>
+      </w:r>
+    </w:p>
+    <w:p>
+      <w:pPr>
+        <w:spacing w:after="0" w:line="240" w:lineRule="auto"/>
+        <w:rPr>
+          <w:rFonts w:ascii="Calibri" w:eastAsia="Times New Roman" w:hAnsi="Calibri" w:cs="Calibri"/>
+        </w:rPr>
+      </w:pPr>
+      <w:r>
+        <w:rPr>
+          <w:rFonts w:ascii="Calibri" w:eastAsia="Times New Roman" w:hAnsi="Calibri" w:cs="Calibri"/>
+        </w:rPr>
+        <w:t> </w:t>
       </w:r>
     </w:p>
     <w:p>
@@ -2984,7 +3474,7 @@
           <w:sz w:val="21"/>
           <w:szCs w:val="21"/>
         </w:rPr>
-        <w:t>He will glorify me…”</w:t>
+        <w:t>“We… were buried with him… so that… we may live a new life.”</w:t>
       </w:r>
     </w:p>
     <w:p>
@@ -3006,7 +3496,7 @@
         <w:pStyle w:val="ListParagraph"/>
         <w:numPr>
           <w:ilvl w:val="0"/>
-          <w:numId w:val="15"/>
+          <w:numId w:val="13"/>
         </w:numPr>
         <w:spacing w:after="0" w:line="240" w:lineRule="auto"/>
         <w:rPr>
@@ -3017,7 +3507,7 @@
         <w:rPr>
           <w:rFonts w:ascii="Calibri" w:eastAsia="Times New Roman" w:hAnsi="Calibri" w:cs="Calibri"/>
         </w:rPr>
-        <w:t>The Spirit leads the believer into truth by revealing Christ.</w:t>
+        <w:t>New life = new creation = new spirit</w:t>
       </w:r>
     </w:p>
     <w:p>
@@ -3025,7 +3515,7 @@
         <w:pStyle w:val="ListParagraph"/>
         <w:numPr>
           <w:ilvl w:val="0"/>
-          <w:numId w:val="15"/>
+          <w:numId w:val="13"/>
         </w:numPr>
         <w:spacing w:after="0" w:line="240" w:lineRule="auto"/>
         <w:rPr>
@@ -3036,353 +3526,33 @@
         <w:rPr>
           <w:rFonts w:ascii="Calibri" w:eastAsia="Times New Roman" w:hAnsi="Calibri" w:cs="Calibri"/>
         </w:rPr>
-        <w:t>Knowing Christ is knowing the Lord.</w:t>
-      </w:r>
-    </w:p>
-    <w:p>
-      <w:pPr>
-        <w:spacing w:after="0" w:line="240" w:lineRule="auto"/>
-        <w:rPr>
-          <w:rFonts w:ascii="Calibri" w:eastAsia="Times New Roman" w:hAnsi="Calibri" w:cs="Calibri"/>
-        </w:rPr>
-      </w:pPr>
-      <w:r>
-        <w:rPr>
-          <w:rFonts w:ascii="Calibri" w:eastAsia="Times New Roman" w:hAnsi="Calibri" w:cs="Calibri"/>
-        </w:rPr>
-        <w:t> </w:t>
-      </w:r>
-    </w:p>
-    <w:p>
-      <w:pPr>
-        <w:spacing w:after="0" w:line="240" w:lineRule="auto"/>
-        <w:rPr>
-          <w:rFonts w:ascii="Calibri" w:eastAsia="Times New Roman" w:hAnsi="Calibri" w:cs="Calibri"/>
-        </w:rPr>
-      </w:pPr>
-      <w:r>
-        <w:rPr>
-          <w:rFonts w:ascii="Calibri" w:eastAsia="Times New Roman" w:hAnsi="Calibri" w:cs="Calibri"/>
-        </w:rPr>
-        <w:t>So,</w:t>
-      </w:r>
-      <w:r>
-        <w:rPr>
-          <w:rFonts w:ascii="Calibri" w:eastAsia="Times New Roman" w:hAnsi="Calibri" w:cs="Calibri"/>
-        </w:rPr>
-        <w:t xml:space="preserve"> Jesus confirms:</w:t>
-      </w:r>
-    </w:p>
-    <w:p>
-      <w:pPr>
-        <w:spacing w:after="0" w:line="240" w:lineRule="auto"/>
-        <w:rPr>
-          <w:rFonts w:ascii="Calibri" w:eastAsia="Times New Roman" w:hAnsi="Calibri" w:cs="Calibri"/>
-        </w:rPr>
-      </w:pPr>
-      <w:r>
-        <w:rPr>
-          <w:rFonts w:ascii="Calibri" w:eastAsia="Times New Roman" w:hAnsi="Calibri" w:cs="Calibri"/>
-        </w:rPr>
-        <w:t> </w:t>
-      </w:r>
-    </w:p>
-    <w:p>
-      <w:pPr>
-        <w:numPr>
-          <w:ilvl w:val="0"/>
-          <w:numId w:val="3"/>
-        </w:numPr>
-        <w:spacing w:after="0" w:line="240" w:lineRule="auto"/>
-        <w:textAlignment w:val="center"/>
-        <w:rPr>
-          <w:rFonts w:ascii="Calibri" w:eastAsia="Times New Roman" w:hAnsi="Calibri" w:cs="Calibri"/>
-        </w:rPr>
-      </w:pPr>
-      <w:r>
-        <w:rPr>
-          <w:rFonts w:ascii="Calibri" w:eastAsia="Times New Roman" w:hAnsi="Calibri" w:cs="Calibri"/>
-        </w:rPr>
-        <w:t xml:space="preserve">The Spirit will </w:t>
-      </w:r>
-      <w:r>
-        <w:rPr>
-          <w:rFonts w:ascii="Calibri" w:eastAsia="Times New Roman" w:hAnsi="Calibri" w:cs="Calibri"/>
-          <w:b/>
-          <w:bCs/>
-        </w:rPr>
-        <w:t>live inside</w:t>
-      </w:r>
-      <w:r>
-        <w:rPr>
-          <w:rFonts w:ascii="Calibri" w:eastAsia="Times New Roman" w:hAnsi="Calibri" w:cs="Calibri"/>
-        </w:rPr>
-        <w:t xml:space="preserve"> believers.</w:t>
-      </w:r>
-    </w:p>
-    <w:p>
-      <w:pPr>
-        <w:numPr>
-          <w:ilvl w:val="0"/>
-          <w:numId w:val="3"/>
-        </w:numPr>
-        <w:spacing w:after="0" w:line="240" w:lineRule="auto"/>
-        <w:textAlignment w:val="center"/>
-        <w:rPr>
-          <w:rFonts w:ascii="Calibri" w:eastAsia="Times New Roman" w:hAnsi="Calibri" w:cs="Calibri"/>
-        </w:rPr>
-      </w:pPr>
-      <w:r>
-        <w:rPr>
-          <w:rFonts w:ascii="Calibri" w:eastAsia="Times New Roman" w:hAnsi="Calibri" w:cs="Calibri"/>
-        </w:rPr>
-        <w:t xml:space="preserve">The Spirit will </w:t>
-      </w:r>
-      <w:r>
-        <w:rPr>
-          <w:rFonts w:ascii="Calibri" w:eastAsia="Times New Roman" w:hAnsi="Calibri" w:cs="Calibri"/>
-          <w:b/>
-          <w:bCs/>
-        </w:rPr>
-        <w:t>teach, guide, and reveal Christ</w:t>
-      </w:r>
-      <w:r>
-        <w:rPr>
-          <w:rFonts w:ascii="Calibri" w:eastAsia="Times New Roman" w:hAnsi="Calibri" w:cs="Calibri"/>
-        </w:rPr>
-        <w:t>.</w:t>
-      </w:r>
-    </w:p>
-    <w:p>
-      <w:pPr>
-        <w:numPr>
-          <w:ilvl w:val="0"/>
-          <w:numId w:val="3"/>
-        </w:numPr>
-        <w:spacing w:after="0" w:line="240" w:lineRule="auto"/>
-        <w:textAlignment w:val="center"/>
-        <w:rPr>
-          <w:rFonts w:ascii="Calibri" w:eastAsia="Times New Roman" w:hAnsi="Calibri" w:cs="Calibri"/>
-        </w:rPr>
-      </w:pPr>
-      <w:r>
-        <w:rPr>
-          <w:rFonts w:ascii="Calibri" w:eastAsia="Times New Roman" w:hAnsi="Calibri" w:cs="Calibri"/>
-        </w:rPr>
-        <w:t>Knowing God is possible because the Spirit makes the believer’s spirit alive.</w:t>
-      </w:r>
-    </w:p>
-    <w:p>
-      <w:pPr>
-        <w:spacing w:after="0" w:line="240" w:lineRule="auto"/>
-        <w:rPr>
-          <w:rFonts w:ascii="Calibri" w:eastAsia="Times New Roman" w:hAnsi="Calibri" w:cs="Calibri"/>
-        </w:rPr>
-      </w:pPr>
-      <w:r>
-        <w:rPr>
-          <w:rFonts w:ascii="Calibri" w:eastAsia="Times New Roman" w:hAnsi="Calibri" w:cs="Calibri"/>
-        </w:rPr>
-        <w:t> </w:t>
-      </w:r>
-    </w:p>
-    <w:p>
-      <w:pPr>
-        <w:spacing w:after="0" w:line="240" w:lineRule="auto"/>
-        <w:rPr>
-          <w:rFonts w:ascii="Calibri" w:eastAsia="Times New Roman" w:hAnsi="Calibri" w:cs="Calibri"/>
-        </w:rPr>
-      </w:pPr>
-      <w:r>
-        <w:rPr>
-          <w:rFonts w:ascii="Calibri" w:eastAsia="Times New Roman" w:hAnsi="Calibri" w:cs="Calibri"/>
-        </w:rPr>
-        <w:t>This matches the “</w:t>
-      </w:r>
-      <w:r>
-        <w:rPr>
-          <w:rFonts w:ascii="Calibri" w:eastAsia="Times New Roman" w:hAnsi="Calibri" w:cs="Calibri"/>
-          <w:i/>
-          <w:iCs/>
-        </w:rPr>
-        <w:t>born from above</w:t>
-      </w:r>
-      <w:r>
-        <w:rPr>
-          <w:rFonts w:ascii="Calibri" w:eastAsia="Times New Roman" w:hAnsi="Calibri" w:cs="Calibri"/>
-        </w:rPr>
-        <w:t>” teaching in John 3.</w:t>
-      </w:r>
-    </w:p>
-    <w:p>
-      <w:pPr>
-        <w:spacing w:after="0" w:line="240" w:lineRule="auto"/>
-        <w:rPr>
-          <w:rFonts w:ascii="Calibri" w:eastAsia="Times New Roman" w:hAnsi="Calibri" w:cs="Calibri"/>
-        </w:rPr>
-      </w:pPr>
-      <w:r>
-        <w:rPr>
-          <w:rFonts w:ascii="Calibri" w:eastAsia="Times New Roman" w:hAnsi="Calibri" w:cs="Calibri"/>
-        </w:rPr>
-        <w:t> </w:t>
-      </w:r>
-    </w:p>
-    <w:p>
-      <w:pPr>
-        <w:spacing w:after="0" w:line="240" w:lineRule="auto"/>
-        <w:rPr>
-          <w:rFonts w:ascii="Calibri" w:eastAsia="Times New Roman" w:hAnsi="Calibri" w:cs="Calibri"/>
-        </w:rPr>
-      </w:pPr>
-    </w:p>
-    <w:p>
-      <w:pPr>
-        <w:spacing w:after="0" w:line="240" w:lineRule="auto"/>
-        <w:rPr>
-          <w:rFonts w:ascii="Calibri" w:eastAsia="Times New Roman" w:hAnsi="Calibri" w:cs="Calibri"/>
-          <w:sz w:val="40"/>
-          <w:szCs w:val="40"/>
-        </w:rPr>
-      </w:pPr>
-      <w:r>
-        <w:rPr>
-          <w:rFonts w:ascii="Calibri" w:eastAsia="Times New Roman" w:hAnsi="Calibri" w:cs="Calibri"/>
-          <w:b/>
-          <w:bCs/>
-          <w:sz w:val="40"/>
-          <w:szCs w:val="40"/>
-        </w:rPr>
-        <w:t>3. Romans 6</w:t>
-      </w:r>
-      <w:r>
-        <w:rPr>
-          <w:rFonts w:ascii="Calibri" w:eastAsia="Times New Roman" w:hAnsi="Calibri" w:cs="Calibri"/>
-          <w:b/>
-          <w:bCs/>
-          <w:sz w:val="40"/>
-          <w:szCs w:val="40"/>
-        </w:rPr>
-        <w:t>-</w:t>
-      </w:r>
-      <w:r>
-        <w:rPr>
-          <w:rFonts w:ascii="Calibri" w:eastAsia="Times New Roman" w:hAnsi="Calibri" w:cs="Calibri"/>
-          <w:b/>
-          <w:bCs/>
-          <w:sz w:val="40"/>
-          <w:szCs w:val="40"/>
-        </w:rPr>
-        <w:t>8</w:t>
-      </w:r>
-      <w:r>
-        <w:rPr>
-          <w:rFonts w:ascii="Calibri" w:eastAsia="Times New Roman" w:hAnsi="Calibri" w:cs="Calibri"/>
-          <w:b/>
-          <w:bCs/>
-          <w:sz w:val="40"/>
-          <w:szCs w:val="40"/>
-        </w:rPr>
-        <w:t>,</w:t>
-      </w:r>
-      <w:r>
-        <w:rPr>
-          <w:rFonts w:ascii="Calibri" w:eastAsia="Times New Roman" w:hAnsi="Calibri" w:cs="Calibri"/>
-          <w:b/>
-          <w:bCs/>
-          <w:sz w:val="40"/>
-          <w:szCs w:val="40"/>
-        </w:rPr>
-        <w:t xml:space="preserve"> </w:t>
-      </w:r>
-      <w:r>
-        <w:rPr>
-          <w:rFonts w:ascii="Calibri" w:eastAsia="Times New Roman" w:hAnsi="Calibri" w:cs="Calibri"/>
-          <w:b/>
-          <w:bCs/>
-          <w:sz w:val="40"/>
-          <w:szCs w:val="40"/>
-        </w:rPr>
-        <w:t>Paul explains how the Spirit produces new life, righteousness, and knowledge of God</w:t>
-      </w:r>
-    </w:p>
-    <w:p>
-      <w:pPr>
-        <w:spacing w:after="0" w:line="240" w:lineRule="auto"/>
-        <w:rPr>
-          <w:rFonts w:ascii="Calibri" w:eastAsia="Times New Roman" w:hAnsi="Calibri" w:cs="Calibri"/>
-        </w:rPr>
-      </w:pPr>
-      <w:r>
-        <w:rPr>
-          <w:rFonts w:ascii="Calibri" w:eastAsia="Times New Roman" w:hAnsi="Calibri" w:cs="Calibri"/>
-        </w:rPr>
-        <w:t> </w:t>
-      </w:r>
-    </w:p>
-    <w:p>
-      <w:pPr>
-        <w:spacing w:after="0" w:line="240" w:lineRule="auto"/>
-        <w:rPr>
-          <w:rFonts w:ascii="Calibri" w:eastAsia="Times New Roman" w:hAnsi="Calibri" w:cs="Calibri"/>
-          <w:b/>
-          <w:bCs/>
-        </w:rPr>
-      </w:pPr>
-      <w:r>
-        <w:rPr>
-          <w:rFonts w:ascii="Calibri" w:eastAsia="Times New Roman" w:hAnsi="Calibri" w:cs="Calibri"/>
-          <w:b/>
-          <w:bCs/>
-        </w:rPr>
-        <w:t>Romans 6</w:t>
-      </w:r>
-      <w:r>
-        <w:rPr>
-          <w:rFonts w:ascii="Calibri" w:eastAsia="Times New Roman" w:hAnsi="Calibri" w:cs="Calibri"/>
-          <w:b/>
-          <w:bCs/>
-        </w:rPr>
-        <w:t>-</w:t>
-      </w:r>
-      <w:r>
-        <w:rPr>
-          <w:rFonts w:ascii="Calibri" w:eastAsia="Times New Roman" w:hAnsi="Calibri" w:cs="Calibri"/>
-          <w:b/>
-          <w:bCs/>
-        </w:rPr>
-        <w:t>8 gives the theological backbone for everything Jesus promised and Ezekiel predicted.</w:t>
-      </w:r>
-    </w:p>
-    <w:p>
-      <w:pPr>
-        <w:spacing w:after="0" w:line="240" w:lineRule="auto"/>
-        <w:rPr>
-          <w:rFonts w:ascii="Calibri" w:eastAsia="Times New Roman" w:hAnsi="Calibri" w:cs="Calibri"/>
-        </w:rPr>
-      </w:pPr>
-      <w:r>
-        <w:rPr>
-          <w:rFonts w:ascii="Calibri" w:eastAsia="Times New Roman" w:hAnsi="Calibri" w:cs="Calibri"/>
-        </w:rPr>
-        <w:t> </w:t>
-      </w:r>
-    </w:p>
-    <w:p>
-      <w:pPr>
-        <w:spacing w:after="0" w:line="240" w:lineRule="auto"/>
-        <w:rPr>
-          <w:rFonts w:ascii="Calibri" w:eastAsia="Times New Roman" w:hAnsi="Calibri" w:cs="Calibri"/>
-          <w:b/>
-          <w:bCs/>
+        <w:t>This is spiritual resurrection.</w:t>
+      </w:r>
+    </w:p>
+    <w:p>
+      <w:pPr>
+        <w:spacing w:after="0" w:line="240" w:lineRule="auto"/>
+        <w:rPr>
+          <w:rFonts w:ascii="Calibri" w:eastAsia="Times New Roman" w:hAnsi="Calibri" w:cs="Calibri"/>
+        </w:rPr>
+      </w:pPr>
+      <w:r>
+        <w:rPr>
+          <w:rFonts w:ascii="Calibri" w:eastAsia="Times New Roman" w:hAnsi="Calibri" w:cs="Calibri"/>
+        </w:rPr>
+        <w:t> </w:t>
+      </w:r>
+    </w:p>
+    <w:p>
+      <w:pPr>
+        <w:spacing w:after="0" w:line="240" w:lineRule="auto"/>
+        <w:rPr>
+          <w:rFonts w:ascii="Calibri" w:eastAsia="Times New Roman" w:hAnsi="Calibri" w:cs="Calibri"/>
           <w:sz w:val="36"/>
           <w:szCs w:val="36"/>
         </w:rPr>
       </w:pPr>
-    </w:p>
-    <w:p>
-      <w:pPr>
-        <w:spacing w:after="0" w:line="240" w:lineRule="auto"/>
+      <w:r>
         <w:rPr>
           <w:rFonts w:ascii="Calibri" w:eastAsia="Times New Roman" w:hAnsi="Calibri" w:cs="Calibri"/>
           <w:b/>
@@ -3390,17 +3560,18 @@
           <w:sz w:val="36"/>
           <w:szCs w:val="36"/>
         </w:rPr>
-      </w:pPr>
-    </w:p>
-    <w:p>
-      <w:pPr>
-        <w:spacing w:after="0" w:line="240" w:lineRule="auto"/>
-        <w:rPr>
-          <w:rFonts w:ascii="Calibri" w:eastAsia="Times New Roman" w:hAnsi="Calibri" w:cs="Calibri"/>
+        <w:t>Romans 7</w:t>
+      </w:r>
+      <w:r>
+        <w:rPr>
+          <w:rFonts w:ascii="Calibri" w:eastAsia="Times New Roman" w:hAnsi="Calibri" w:cs="Calibri"/>
+          <w:b/>
+          <w:bCs/>
           <w:sz w:val="36"/>
           <w:szCs w:val="36"/>
         </w:rPr>
-      </w:pPr>
+        <w:t xml:space="preserve">, </w:t>
+      </w:r>
       <w:r>
         <w:rPr>
           <w:rFonts w:ascii="Calibri" w:eastAsia="Times New Roman" w:hAnsi="Calibri" w:cs="Calibri"/>
@@ -3409,28 +3580,35 @@
           <w:sz w:val="36"/>
           <w:szCs w:val="36"/>
         </w:rPr>
-        <w:lastRenderedPageBreak/>
-        <w:t>Romans 6</w:t>
-      </w:r>
-      <w:r>
-        <w:rPr>
-          <w:rFonts w:ascii="Calibri" w:eastAsia="Times New Roman" w:hAnsi="Calibri" w:cs="Calibri"/>
-          <w:b/>
-          <w:bCs/>
-          <w:sz w:val="36"/>
-          <w:szCs w:val="36"/>
-        </w:rPr>
-        <w:t xml:space="preserve">, </w:t>
-      </w:r>
-      <w:r>
-        <w:rPr>
-          <w:rFonts w:ascii="Calibri" w:eastAsia="Times New Roman" w:hAnsi="Calibri" w:cs="Calibri"/>
-          <w:b/>
-          <w:bCs/>
-          <w:sz w:val="36"/>
-          <w:szCs w:val="36"/>
-        </w:rPr>
-        <w:t>The believer dies to sin and rises to new life</w:t>
+        <w:t>Human effort cannot produce God’s righteousness</w:t>
+      </w:r>
+    </w:p>
+    <w:p>
+      <w:pPr>
+        <w:spacing w:after="0" w:line="240" w:lineRule="auto"/>
+        <w:rPr>
+          <w:rFonts w:ascii="Calibri" w:eastAsia="Times New Roman" w:hAnsi="Calibri" w:cs="Calibri"/>
+        </w:rPr>
+      </w:pPr>
+      <w:r>
+        <w:rPr>
+          <w:rFonts w:ascii="Calibri" w:eastAsia="Times New Roman" w:hAnsi="Calibri" w:cs="Calibri"/>
+        </w:rPr>
+        <w:t> </w:t>
+      </w:r>
+    </w:p>
+    <w:p>
+      <w:pPr>
+        <w:spacing w:after="0" w:line="240" w:lineRule="auto"/>
+        <w:rPr>
+          <w:rFonts w:ascii="Calibri" w:eastAsia="Times New Roman" w:hAnsi="Calibri" w:cs="Calibri"/>
+        </w:rPr>
+      </w:pPr>
+      <w:r>
+        <w:rPr>
+          <w:rFonts w:ascii="Calibri" w:eastAsia="Times New Roman" w:hAnsi="Calibri" w:cs="Calibri"/>
+        </w:rPr>
+        <w:t>Paul shows the failure of “the righteousness of man.”</w:t>
       </w:r>
     </w:p>
     <w:p>
@@ -3464,7 +3642,7 @@
           <w:sz w:val="32"/>
           <w:szCs w:val="32"/>
         </w:rPr>
-        <w:t>Romans 6:4</w:t>
+        <w:t>Romans 7:18</w:t>
       </w:r>
     </w:p>
     <w:p>
@@ -3502,7 +3680,7 @@
           <w:sz w:val="21"/>
           <w:szCs w:val="21"/>
         </w:rPr>
-        <w:t>“We… were buried with him… so that… we may live a new life.”</w:t>
+        <w:t>“I know that nothing good lives in me.”</w:t>
       </w:r>
     </w:p>
     <w:p>
@@ -3524,7 +3702,7 @@
         <w:pStyle w:val="ListParagraph"/>
         <w:numPr>
           <w:ilvl w:val="0"/>
-          <w:numId w:val="13"/>
+          <w:numId w:val="12"/>
         </w:numPr>
         <w:spacing w:after="0" w:line="240" w:lineRule="auto"/>
         <w:rPr>
@@ -3535,26 +3713,7 @@
         <w:rPr>
           <w:rFonts w:ascii="Calibri" w:eastAsia="Times New Roman" w:hAnsi="Calibri" w:cs="Calibri"/>
         </w:rPr>
-        <w:t>New life = new creation = new spirit</w:t>
-      </w:r>
-    </w:p>
-    <w:p>
-      <w:pPr>
-        <w:pStyle w:val="ListParagraph"/>
-        <w:numPr>
-          <w:ilvl w:val="0"/>
-          <w:numId w:val="13"/>
-        </w:numPr>
-        <w:spacing w:after="0" w:line="240" w:lineRule="auto"/>
-        <w:rPr>
-          <w:rFonts w:ascii="Calibri" w:eastAsia="Times New Roman" w:hAnsi="Calibri" w:cs="Calibri"/>
-        </w:rPr>
-      </w:pPr>
-      <w:r>
-        <w:rPr>
-          <w:rFonts w:ascii="Calibri" w:eastAsia="Times New Roman" w:hAnsi="Calibri" w:cs="Calibri"/>
-        </w:rPr>
-        <w:t>This is spiritual resurrection.</w:t>
+        <w:t>This sets up the need for Romans 8.</w:t>
       </w:r>
     </w:p>
     <w:p>
@@ -3583,12 +3742,18 @@
       <w:r>
         <w:rPr>
           <w:rFonts w:ascii="Calibri" w:eastAsia="Times New Roman" w:hAnsi="Calibri" w:cs="Calibri"/>
+        </w:rPr>
+        <w:t> </w:t>
+      </w:r>
+      <w:r>
+        <w:rPr>
+          <w:rFonts w:ascii="Calibri" w:eastAsia="Times New Roman" w:hAnsi="Calibri" w:cs="Calibri"/>
           <w:b/>
           <w:bCs/>
           <w:sz w:val="36"/>
           <w:szCs w:val="36"/>
         </w:rPr>
-        <w:t>Romans 7</w:t>
+        <w:t>Romans 8</w:t>
       </w:r>
       <w:r>
         <w:rPr>
@@ -3608,35 +3773,7 @@
           <w:sz w:val="36"/>
           <w:szCs w:val="36"/>
         </w:rPr>
-        <w:t>Human effort cannot produce God’s righteousness</w:t>
-      </w:r>
-    </w:p>
-    <w:p>
-      <w:pPr>
-        <w:spacing w:after="0" w:line="240" w:lineRule="auto"/>
-        <w:rPr>
-          <w:rFonts w:ascii="Calibri" w:eastAsia="Times New Roman" w:hAnsi="Calibri" w:cs="Calibri"/>
-        </w:rPr>
-      </w:pPr>
-      <w:r>
-        <w:rPr>
-          <w:rFonts w:ascii="Calibri" w:eastAsia="Times New Roman" w:hAnsi="Calibri" w:cs="Calibri"/>
-        </w:rPr>
-        <w:t> </w:t>
-      </w:r>
-    </w:p>
-    <w:p>
-      <w:pPr>
-        <w:spacing w:after="0" w:line="240" w:lineRule="auto"/>
-        <w:rPr>
-          <w:rFonts w:ascii="Calibri" w:eastAsia="Times New Roman" w:hAnsi="Calibri" w:cs="Calibri"/>
-        </w:rPr>
-      </w:pPr>
-      <w:r>
-        <w:rPr>
-          <w:rFonts w:ascii="Calibri" w:eastAsia="Times New Roman" w:hAnsi="Calibri" w:cs="Calibri"/>
-        </w:rPr>
-        <w:t>Paul shows the failure of “the righteousness of man.”</w:t>
+        <w:t>The Spirit brings the New Covenant to life</w:t>
       </w:r>
     </w:p>
     <w:p>
@@ -3670,7 +3807,7 @@
           <w:sz w:val="32"/>
           <w:szCs w:val="32"/>
         </w:rPr>
-        <w:t>Romans 7:18</w:t>
+        <w:t>Romans 8:2</w:t>
       </w:r>
     </w:p>
     <w:p>
@@ -3708,7 +3845,7 @@
           <w:sz w:val="21"/>
           <w:szCs w:val="21"/>
         </w:rPr>
-        <w:t>“I know that nothing good lives in me.”</w:t>
+        <w:t>“The law of the life-giving Spirit… set you free from the law of sin and death.”</w:t>
       </w:r>
     </w:p>
     <w:p>
@@ -3730,7 +3867,7 @@
         <w:pStyle w:val="ListParagraph"/>
         <w:numPr>
           <w:ilvl w:val="0"/>
-          <w:numId w:val="12"/>
+          <w:numId w:val="11"/>
         </w:numPr>
         <w:spacing w:after="0" w:line="240" w:lineRule="auto"/>
         <w:rPr>
@@ -3741,67 +3878,26 @@
         <w:rPr>
           <w:rFonts w:ascii="Calibri" w:eastAsia="Times New Roman" w:hAnsi="Calibri" w:cs="Calibri"/>
         </w:rPr>
-        <w:t>This sets up the need for Romans 8.</w:t>
-      </w:r>
-    </w:p>
-    <w:p>
-      <w:pPr>
-        <w:spacing w:after="0" w:line="240" w:lineRule="auto"/>
-        <w:rPr>
-          <w:rFonts w:ascii="Calibri" w:eastAsia="Times New Roman" w:hAnsi="Calibri" w:cs="Calibri"/>
-        </w:rPr>
-      </w:pPr>
-      <w:r>
-        <w:rPr>
-          <w:rFonts w:ascii="Calibri" w:eastAsia="Times New Roman" w:hAnsi="Calibri" w:cs="Calibri"/>
-        </w:rPr>
-        <w:t> </w:t>
-      </w:r>
-    </w:p>
-    <w:p>
-      <w:pPr>
-        <w:spacing w:after="0" w:line="240" w:lineRule="auto"/>
-        <w:rPr>
-          <w:rFonts w:ascii="Calibri" w:eastAsia="Times New Roman" w:hAnsi="Calibri" w:cs="Calibri"/>
-          <w:sz w:val="36"/>
-          <w:szCs w:val="36"/>
-        </w:rPr>
-      </w:pPr>
-      <w:r>
-        <w:rPr>
-          <w:rFonts w:ascii="Calibri" w:eastAsia="Times New Roman" w:hAnsi="Calibri" w:cs="Calibri"/>
-        </w:rPr>
-        <w:t> </w:t>
-      </w:r>
-      <w:r>
-        <w:rPr>
-          <w:rFonts w:ascii="Calibri" w:eastAsia="Times New Roman" w:hAnsi="Calibri" w:cs="Calibri"/>
-          <w:b/>
-          <w:bCs/>
-          <w:sz w:val="36"/>
-          <w:szCs w:val="36"/>
-        </w:rPr>
-        <w:t>Romans 8</w:t>
-      </w:r>
-      <w:r>
-        <w:rPr>
-          <w:rFonts w:ascii="Calibri" w:eastAsia="Times New Roman" w:hAnsi="Calibri" w:cs="Calibri"/>
-          <w:b/>
-          <w:bCs/>
-          <w:sz w:val="36"/>
-          <w:szCs w:val="36"/>
-        </w:rPr>
-        <w:t xml:space="preserve">, </w:t>
-      </w:r>
-      <w:r>
-        <w:rPr>
-          <w:rFonts w:ascii="Calibri" w:eastAsia="Times New Roman" w:hAnsi="Calibri" w:cs="Calibri"/>
-          <w:b/>
-          <w:bCs/>
-          <w:sz w:val="36"/>
-          <w:szCs w:val="36"/>
-        </w:rPr>
-        <w:t>The Spirit brings the New Covenant to life</w:t>
+        <w:t>This connects directly to Ezekiel 36:</w:t>
+      </w:r>
+    </w:p>
+    <w:p>
+      <w:pPr>
+        <w:pStyle w:val="ListParagraph"/>
+        <w:numPr>
+          <w:ilvl w:val="0"/>
+          <w:numId w:val="11"/>
+        </w:numPr>
+        <w:spacing w:after="0" w:line="240" w:lineRule="auto"/>
+        <w:rPr>
+          <w:rFonts w:ascii="Calibri" w:eastAsia="Times New Roman" w:hAnsi="Calibri" w:cs="Calibri"/>
+        </w:rPr>
+      </w:pPr>
+      <w:r>
+        <w:rPr>
+          <w:rFonts w:ascii="Calibri" w:eastAsia="Times New Roman" w:hAnsi="Calibri" w:cs="Calibri"/>
+        </w:rPr>
+        <w:t>God removes the “heart of stone” and sets us free internally.</w:t>
       </w:r>
     </w:p>
     <w:p>
@@ -3835,7 +3931,7 @@
           <w:sz w:val="32"/>
           <w:szCs w:val="32"/>
         </w:rPr>
-        <w:t>Romans 8:2</w:t>
+        <w:t>Romans 8:9</w:t>
       </w:r>
     </w:p>
     <w:p>
@@ -3873,112 +3969,10 @@
           <w:sz w:val="21"/>
           <w:szCs w:val="21"/>
         </w:rPr>
-        <w:t>“The law of the life-giving Spirit… set you free from the law of sin and death.”</w:t>
-      </w:r>
-    </w:p>
-    <w:p>
-      <w:pPr>
-        <w:spacing w:after="0" w:line="240" w:lineRule="auto"/>
-        <w:rPr>
-          <w:rFonts w:ascii="Calibri" w:eastAsia="Times New Roman" w:hAnsi="Calibri" w:cs="Calibri"/>
-        </w:rPr>
-      </w:pPr>
-      <w:r>
-        <w:rPr>
-          <w:rFonts w:ascii="Calibri" w:eastAsia="Times New Roman" w:hAnsi="Calibri" w:cs="Calibri"/>
-        </w:rPr>
-        <w:t> </w:t>
-      </w:r>
-    </w:p>
-    <w:p>
-      <w:pPr>
-        <w:pStyle w:val="ListParagraph"/>
-        <w:numPr>
-          <w:ilvl w:val="0"/>
-          <w:numId w:val="11"/>
-        </w:numPr>
-        <w:spacing w:after="0" w:line="240" w:lineRule="auto"/>
-        <w:rPr>
-          <w:rFonts w:ascii="Calibri" w:eastAsia="Times New Roman" w:hAnsi="Calibri" w:cs="Calibri"/>
-        </w:rPr>
-      </w:pPr>
-      <w:r>
-        <w:rPr>
-          <w:rFonts w:ascii="Calibri" w:eastAsia="Times New Roman" w:hAnsi="Calibri" w:cs="Calibri"/>
-        </w:rPr>
-        <w:t>This connects directly to Ezekiel 36:</w:t>
-      </w:r>
-    </w:p>
-    <w:p>
-      <w:pPr>
-        <w:pStyle w:val="ListParagraph"/>
-        <w:numPr>
-          <w:ilvl w:val="0"/>
-          <w:numId w:val="11"/>
-        </w:numPr>
-        <w:spacing w:after="0" w:line="240" w:lineRule="auto"/>
-        <w:rPr>
-          <w:rFonts w:ascii="Calibri" w:eastAsia="Times New Roman" w:hAnsi="Calibri" w:cs="Calibri"/>
-        </w:rPr>
-      </w:pPr>
-      <w:r>
-        <w:rPr>
-          <w:rFonts w:ascii="Calibri" w:eastAsia="Times New Roman" w:hAnsi="Calibri" w:cs="Calibri"/>
-        </w:rPr>
-        <w:t>God removes the “heart of stone” and sets us free internally.</w:t>
-      </w:r>
-    </w:p>
-    <w:p>
-      <w:pPr>
-        <w:spacing w:after="0" w:line="240" w:lineRule="auto"/>
-        <w:rPr>
-          <w:rFonts w:ascii="Calibri" w:eastAsia="Times New Roman" w:hAnsi="Calibri" w:cs="Calibri"/>
-        </w:rPr>
-      </w:pPr>
-      <w:r>
-        <w:rPr>
-          <w:rFonts w:ascii="Calibri" w:eastAsia="Times New Roman" w:hAnsi="Calibri" w:cs="Calibri"/>
-        </w:rPr>
-        <w:t> </w:t>
-      </w:r>
-    </w:p>
-    <w:p>
-      <w:pPr>
-        <w:spacing w:after="0" w:line="240" w:lineRule="auto"/>
-        <w:rPr>
-          <w:rFonts w:ascii="Calibri" w:eastAsia="Times New Roman" w:hAnsi="Calibri" w:cs="Calibri"/>
-          <w:sz w:val="32"/>
-          <w:szCs w:val="32"/>
-        </w:rPr>
-      </w:pPr>
-      <w:r>
-        <w:rPr>
-          <w:rFonts w:ascii="Calibri" w:eastAsia="Times New Roman" w:hAnsi="Calibri" w:cs="Calibri"/>
-          <w:b/>
-          <w:bCs/>
-          <w:sz w:val="32"/>
-          <w:szCs w:val="32"/>
-        </w:rPr>
-        <w:t>Romans 8:9</w:t>
-      </w:r>
-    </w:p>
-    <w:p>
-      <w:pPr>
-        <w:spacing w:after="0" w:line="240" w:lineRule="auto"/>
-        <w:rPr>
-          <w:rFonts w:ascii="Calibri" w:eastAsia="Times New Roman" w:hAnsi="Calibri" w:cs="Calibri"/>
-        </w:rPr>
-      </w:pPr>
-      <w:r>
-        <w:rPr>
-          <w:rFonts w:ascii="Calibri" w:eastAsia="Times New Roman" w:hAnsi="Calibri" w:cs="Calibri"/>
-        </w:rPr>
-        <w:t> </w:t>
-      </w:r>
-    </w:p>
-    <w:p>
-      <w:pPr>
-        <w:spacing w:after="0" w:line="240" w:lineRule="auto"/>
+        <w:t>“</w:t>
+      </w:r>
+      <w:proofErr w:type="gramStart"/>
+      <w:r>
         <w:rPr>
           <w:rFonts w:ascii=".AppleSystemUIFont" w:eastAsia="Times New Roman" w:hAnsi=".AppleSystemUIFont" w:cs="Calibri"/>
           <w:i/>
@@ -3987,7 +3981,9 @@
           <w:sz w:val="21"/>
           <w:szCs w:val="21"/>
         </w:rPr>
-      </w:pPr>
+        <w:t>the</w:t>
+      </w:r>
+      <w:proofErr w:type="gramEnd"/>
       <w:r>
         <w:rPr>
           <w:rFonts w:ascii=".AppleSystemUIFont" w:eastAsia="Times New Roman" w:hAnsi=".AppleSystemUIFont" w:cs="Calibri"/>
@@ -3997,10 +3993,93 @@
           <w:sz w:val="21"/>
           <w:szCs w:val="21"/>
         </w:rPr>
-        <w:t>“</w:t>
-      </w:r>
-      <w:proofErr w:type="gramStart"/>
-      <w:r>
+        <w:t xml:space="preserve"> Spirit of God lives in you.”</w:t>
+      </w:r>
+    </w:p>
+    <w:p>
+      <w:pPr>
+        <w:spacing w:after="0" w:line="240" w:lineRule="auto"/>
+        <w:rPr>
+          <w:rFonts w:ascii="Calibri" w:eastAsia="Times New Roman" w:hAnsi="Calibri" w:cs="Calibri"/>
+        </w:rPr>
+      </w:pPr>
+      <w:r>
+        <w:rPr>
+          <w:rFonts w:ascii="Calibri" w:eastAsia="Times New Roman" w:hAnsi="Calibri" w:cs="Calibri"/>
+        </w:rPr>
+        <w:t> </w:t>
+      </w:r>
+    </w:p>
+    <w:p>
+      <w:pPr>
+        <w:pStyle w:val="ListParagraph"/>
+        <w:numPr>
+          <w:ilvl w:val="0"/>
+          <w:numId w:val="10"/>
+        </w:numPr>
+        <w:spacing w:after="0" w:line="240" w:lineRule="auto"/>
+        <w:rPr>
+          <w:rFonts w:ascii="Calibri" w:eastAsia="Times New Roman" w:hAnsi="Calibri" w:cs="Calibri"/>
+        </w:rPr>
+      </w:pPr>
+      <w:r>
+        <w:rPr>
+          <w:rFonts w:ascii="Calibri" w:eastAsia="Times New Roman" w:hAnsi="Calibri" w:cs="Calibri"/>
+        </w:rPr>
+        <w:t>Matches John 14:17.</w:t>
+      </w:r>
+    </w:p>
+    <w:p>
+      <w:pPr>
+        <w:spacing w:after="0" w:line="240" w:lineRule="auto"/>
+        <w:rPr>
+          <w:rFonts w:ascii="Calibri" w:eastAsia="Times New Roman" w:hAnsi="Calibri" w:cs="Calibri"/>
+        </w:rPr>
+      </w:pPr>
+      <w:r>
+        <w:rPr>
+          <w:rFonts w:ascii="Calibri" w:eastAsia="Times New Roman" w:hAnsi="Calibri" w:cs="Calibri"/>
+        </w:rPr>
+        <w:t> </w:t>
+      </w:r>
+    </w:p>
+    <w:p>
+      <w:pPr>
+        <w:spacing w:after="0" w:line="240" w:lineRule="auto"/>
+        <w:rPr>
+          <w:rFonts w:ascii="Calibri" w:eastAsia="Times New Roman" w:hAnsi="Calibri" w:cs="Calibri"/>
+          <w:sz w:val="32"/>
+          <w:szCs w:val="32"/>
+        </w:rPr>
+      </w:pPr>
+      <w:r>
+        <w:rPr>
+          <w:rFonts w:ascii="Calibri" w:eastAsia="Times New Roman" w:hAnsi="Calibri" w:cs="Calibri"/>
+          <w:b/>
+          <w:bCs/>
+          <w:sz w:val="32"/>
+          <w:szCs w:val="32"/>
+        </w:rPr>
+        <w:t>Romans 8:10</w:t>
+      </w:r>
+    </w:p>
+    <w:p>
+      <w:pPr>
+        <w:spacing w:after="0" w:line="240" w:lineRule="auto"/>
+        <w:rPr>
+          <w:rFonts w:ascii="Calibri" w:eastAsia="Times New Roman" w:hAnsi="Calibri" w:cs="Calibri"/>
+        </w:rPr>
+      </w:pPr>
+      <w:r>
+        <w:rPr>
+          <w:rFonts w:ascii="Calibri" w:eastAsia="Times New Roman" w:hAnsi="Calibri" w:cs="Calibri"/>
+        </w:rPr>
+        <w:t> </w:t>
+      </w:r>
+    </w:p>
+    <w:p>
+      <w:pPr>
+        <w:spacing w:after="0" w:line="240" w:lineRule="auto"/>
         <w:rPr>
           <w:rFonts w:ascii=".AppleSystemUIFont" w:eastAsia="Times New Roman" w:hAnsi=".AppleSystemUIFont" w:cs="Calibri"/>
           <w:i/>
@@ -4009,9 +4088,7 @@
           <w:sz w:val="21"/>
           <w:szCs w:val="21"/>
         </w:rPr>
-        <w:t>the</w:t>
-      </w:r>
-      <w:proofErr w:type="gramEnd"/>
+      </w:pPr>
       <w:r>
         <w:rPr>
           <w:rFonts w:ascii=".AppleSystemUIFont" w:eastAsia="Times New Roman" w:hAnsi=".AppleSystemUIFont" w:cs="Calibri"/>
@@ -4021,93 +4098,10 @@
           <w:sz w:val="21"/>
           <w:szCs w:val="21"/>
         </w:rPr>
-        <w:t xml:space="preserve"> Spirit of God lives in you.”</w:t>
-      </w:r>
-    </w:p>
-    <w:p>
-      <w:pPr>
-        <w:spacing w:after="0" w:line="240" w:lineRule="auto"/>
-        <w:rPr>
-          <w:rFonts w:ascii="Calibri" w:eastAsia="Times New Roman" w:hAnsi="Calibri" w:cs="Calibri"/>
-        </w:rPr>
-      </w:pPr>
-      <w:r>
-        <w:rPr>
-          <w:rFonts w:ascii="Calibri" w:eastAsia="Times New Roman" w:hAnsi="Calibri" w:cs="Calibri"/>
-        </w:rPr>
-        <w:t> </w:t>
-      </w:r>
-    </w:p>
-    <w:p>
-      <w:pPr>
-        <w:pStyle w:val="ListParagraph"/>
-        <w:numPr>
-          <w:ilvl w:val="0"/>
-          <w:numId w:val="10"/>
-        </w:numPr>
-        <w:spacing w:after="0" w:line="240" w:lineRule="auto"/>
-        <w:rPr>
-          <w:rFonts w:ascii="Calibri" w:eastAsia="Times New Roman" w:hAnsi="Calibri" w:cs="Calibri"/>
-        </w:rPr>
-      </w:pPr>
-      <w:r>
-        <w:rPr>
-          <w:rFonts w:ascii="Calibri" w:eastAsia="Times New Roman" w:hAnsi="Calibri" w:cs="Calibri"/>
-        </w:rPr>
-        <w:t>Matches John 14:17.</w:t>
-      </w:r>
-    </w:p>
-    <w:p>
-      <w:pPr>
-        <w:spacing w:after="0" w:line="240" w:lineRule="auto"/>
-        <w:rPr>
-          <w:rFonts w:ascii="Calibri" w:eastAsia="Times New Roman" w:hAnsi="Calibri" w:cs="Calibri"/>
-        </w:rPr>
-      </w:pPr>
-      <w:r>
-        <w:rPr>
-          <w:rFonts w:ascii="Calibri" w:eastAsia="Times New Roman" w:hAnsi="Calibri" w:cs="Calibri"/>
-        </w:rPr>
-        <w:t> </w:t>
-      </w:r>
-    </w:p>
-    <w:p>
-      <w:pPr>
-        <w:spacing w:after="0" w:line="240" w:lineRule="auto"/>
-        <w:rPr>
-          <w:rFonts w:ascii="Calibri" w:eastAsia="Times New Roman" w:hAnsi="Calibri" w:cs="Calibri"/>
-          <w:sz w:val="32"/>
-          <w:szCs w:val="32"/>
-        </w:rPr>
-      </w:pPr>
-      <w:r>
-        <w:rPr>
-          <w:rFonts w:ascii="Calibri" w:eastAsia="Times New Roman" w:hAnsi="Calibri" w:cs="Calibri"/>
-          <w:b/>
-          <w:bCs/>
-          <w:sz w:val="32"/>
-          <w:szCs w:val="32"/>
-        </w:rPr>
-        <w:t>Romans 8:10</w:t>
-      </w:r>
-    </w:p>
-    <w:p>
-      <w:pPr>
-        <w:spacing w:after="0" w:line="240" w:lineRule="auto"/>
-        <w:rPr>
-          <w:rFonts w:ascii="Calibri" w:eastAsia="Times New Roman" w:hAnsi="Calibri" w:cs="Calibri"/>
-        </w:rPr>
-      </w:pPr>
-      <w:r>
-        <w:rPr>
-          <w:rFonts w:ascii="Calibri" w:eastAsia="Times New Roman" w:hAnsi="Calibri" w:cs="Calibri"/>
-        </w:rPr>
-        <w:t> </w:t>
-      </w:r>
-    </w:p>
-    <w:p>
-      <w:pPr>
-        <w:spacing w:after="0" w:line="240" w:lineRule="auto"/>
+        <w:t>“</w:t>
+      </w:r>
+      <w:proofErr w:type="gramStart"/>
+      <w:r>
         <w:rPr>
           <w:rFonts w:ascii=".AppleSystemUIFont" w:eastAsia="Times New Roman" w:hAnsi=".AppleSystemUIFont" w:cs="Calibri"/>
           <w:i/>
@@ -4116,7 +4110,9 @@
           <w:sz w:val="21"/>
           <w:szCs w:val="21"/>
         </w:rPr>
-      </w:pPr>
+        <w:t>the</w:t>
+      </w:r>
+      <w:proofErr w:type="gramEnd"/>
       <w:r>
         <w:rPr>
           <w:rFonts w:ascii=".AppleSystemUIFont" w:eastAsia="Times New Roman" w:hAnsi=".AppleSystemUIFont" w:cs="Calibri"/>
@@ -4126,10 +4122,137 @@
           <w:sz w:val="21"/>
           <w:szCs w:val="21"/>
         </w:rPr>
-        <w:t>“</w:t>
-      </w:r>
-      <w:proofErr w:type="gramStart"/>
-      <w:r>
+        <w:t xml:space="preserve"> Spirit is life because of righteousness.”</w:t>
+      </w:r>
+    </w:p>
+    <w:p>
+      <w:pPr>
+        <w:spacing w:after="0" w:line="240" w:lineRule="auto"/>
+        <w:rPr>
+          <w:rFonts w:ascii="Calibri" w:eastAsia="Times New Roman" w:hAnsi="Calibri" w:cs="Calibri"/>
+        </w:rPr>
+      </w:pPr>
+      <w:r>
+        <w:rPr>
+          <w:rFonts w:ascii="Calibri" w:eastAsia="Times New Roman" w:hAnsi="Calibri" w:cs="Calibri"/>
+        </w:rPr>
+        <w:t> </w:t>
+      </w:r>
+    </w:p>
+    <w:p>
+      <w:pPr>
+        <w:pStyle w:val="ListParagraph"/>
+        <w:numPr>
+          <w:ilvl w:val="0"/>
+          <w:numId w:val="9"/>
+        </w:numPr>
+        <w:spacing w:after="0" w:line="240" w:lineRule="auto"/>
+        <w:rPr>
+          <w:rFonts w:ascii="Calibri" w:eastAsia="Times New Roman" w:hAnsi="Calibri" w:cs="Calibri"/>
+        </w:rPr>
+      </w:pPr>
+      <w:r>
+        <w:rPr>
+          <w:rFonts w:ascii="Calibri" w:eastAsia="Times New Roman" w:hAnsi="Calibri" w:cs="Calibri"/>
+        </w:rPr>
+        <w:t>Not human righteousness.</w:t>
+      </w:r>
+    </w:p>
+    <w:p>
+      <w:pPr>
+        <w:pStyle w:val="ListParagraph"/>
+        <w:numPr>
+          <w:ilvl w:val="0"/>
+          <w:numId w:val="9"/>
+        </w:numPr>
+        <w:spacing w:after="0" w:line="240" w:lineRule="auto"/>
+        <w:rPr>
+          <w:rFonts w:ascii="Calibri" w:eastAsia="Times New Roman" w:hAnsi="Calibri" w:cs="Calibri"/>
+        </w:rPr>
+      </w:pPr>
+      <w:r>
+        <w:rPr>
+          <w:rFonts w:ascii="Calibri" w:eastAsia="Times New Roman" w:hAnsi="Calibri" w:cs="Calibri"/>
+        </w:rPr>
+        <w:t>God’s righteousness created by the Spirit.</w:t>
+      </w:r>
+    </w:p>
+    <w:p>
+      <w:pPr>
+        <w:spacing w:after="0" w:line="240" w:lineRule="auto"/>
+        <w:rPr>
+          <w:rFonts w:ascii="Calibri" w:eastAsia="Times New Roman" w:hAnsi="Calibri" w:cs="Calibri"/>
+        </w:rPr>
+      </w:pPr>
+      <w:r>
+        <w:rPr>
+          <w:rFonts w:ascii="Calibri" w:eastAsia="Times New Roman" w:hAnsi="Calibri" w:cs="Calibri"/>
+        </w:rPr>
+        <w:t> </w:t>
+      </w:r>
+    </w:p>
+    <w:p>
+      <w:pPr>
+        <w:spacing w:after="0" w:line="240" w:lineRule="auto"/>
+        <w:rPr>
+          <w:rFonts w:ascii="Calibri" w:eastAsia="Times New Roman" w:hAnsi="Calibri" w:cs="Calibri"/>
+          <w:b/>
+          <w:bCs/>
+          <w:sz w:val="32"/>
+          <w:szCs w:val="32"/>
+        </w:rPr>
+      </w:pPr>
+    </w:p>
+    <w:p>
+      <w:pPr>
+        <w:spacing w:after="0" w:line="240" w:lineRule="auto"/>
+        <w:rPr>
+          <w:rFonts w:ascii="Calibri" w:eastAsia="Times New Roman" w:hAnsi="Calibri" w:cs="Calibri"/>
+          <w:b/>
+          <w:bCs/>
+          <w:sz w:val="32"/>
+          <w:szCs w:val="32"/>
+        </w:rPr>
+      </w:pPr>
+    </w:p>
+    <w:p>
+      <w:pPr>
+        <w:spacing w:after="0" w:line="240" w:lineRule="auto"/>
+        <w:rPr>
+          <w:rFonts w:ascii="Calibri" w:eastAsia="Times New Roman" w:hAnsi="Calibri" w:cs="Calibri"/>
+          <w:sz w:val="32"/>
+          <w:szCs w:val="32"/>
+        </w:rPr>
+      </w:pPr>
+      <w:r>
+        <w:rPr>
+          <w:rFonts w:ascii="Calibri" w:eastAsia="Times New Roman" w:hAnsi="Calibri" w:cs="Calibri"/>
+          <w:b/>
+          <w:bCs/>
+          <w:sz w:val="32"/>
+          <w:szCs w:val="32"/>
+        </w:rPr>
+        <w:lastRenderedPageBreak/>
+        <w:t>Romans 8:14</w:t>
+      </w:r>
+    </w:p>
+    <w:p>
+      <w:pPr>
+        <w:spacing w:after="0" w:line="240" w:lineRule="auto"/>
+        <w:rPr>
+          <w:rFonts w:ascii="Calibri" w:eastAsia="Times New Roman" w:hAnsi="Calibri" w:cs="Calibri"/>
+        </w:rPr>
+      </w:pPr>
+      <w:r>
+        <w:rPr>
+          <w:rFonts w:ascii="Calibri" w:eastAsia="Times New Roman" w:hAnsi="Calibri" w:cs="Calibri"/>
+        </w:rPr>
+        <w:t> </w:t>
+      </w:r>
+    </w:p>
+    <w:p>
+      <w:pPr>
+        <w:spacing w:after="0" w:line="240" w:lineRule="auto"/>
         <w:rPr>
           <w:rFonts w:ascii=".AppleSystemUIFont" w:eastAsia="Times New Roman" w:hAnsi=".AppleSystemUIFont" w:cs="Calibri"/>
           <w:i/>
@@ -4138,9 +4261,7 @@
           <w:sz w:val="21"/>
           <w:szCs w:val="21"/>
         </w:rPr>
-        <w:t>the</w:t>
-      </w:r>
-      <w:proofErr w:type="gramEnd"/>
+      </w:pPr>
       <w:r>
         <w:rPr>
           <w:rFonts w:ascii=".AppleSystemUIFont" w:eastAsia="Times New Roman" w:hAnsi=".AppleSystemUIFont" w:cs="Calibri"/>
@@ -4150,137 +4271,10 @@
           <w:sz w:val="21"/>
           <w:szCs w:val="21"/>
         </w:rPr>
-        <w:t xml:space="preserve"> Spirit is life because of righteousness.”</w:t>
-      </w:r>
-    </w:p>
-    <w:p>
-      <w:pPr>
-        <w:spacing w:after="0" w:line="240" w:lineRule="auto"/>
-        <w:rPr>
-          <w:rFonts w:ascii="Calibri" w:eastAsia="Times New Roman" w:hAnsi="Calibri" w:cs="Calibri"/>
-        </w:rPr>
-      </w:pPr>
-      <w:r>
-        <w:rPr>
-          <w:rFonts w:ascii="Calibri" w:eastAsia="Times New Roman" w:hAnsi="Calibri" w:cs="Calibri"/>
-        </w:rPr>
-        <w:t> </w:t>
-      </w:r>
-    </w:p>
-    <w:p>
-      <w:pPr>
-        <w:pStyle w:val="ListParagraph"/>
-        <w:numPr>
-          <w:ilvl w:val="0"/>
-          <w:numId w:val="9"/>
-        </w:numPr>
-        <w:spacing w:after="0" w:line="240" w:lineRule="auto"/>
-        <w:rPr>
-          <w:rFonts w:ascii="Calibri" w:eastAsia="Times New Roman" w:hAnsi="Calibri" w:cs="Calibri"/>
-        </w:rPr>
-      </w:pPr>
-      <w:r>
-        <w:rPr>
-          <w:rFonts w:ascii="Calibri" w:eastAsia="Times New Roman" w:hAnsi="Calibri" w:cs="Calibri"/>
-        </w:rPr>
-        <w:t>Not human righteousness.</w:t>
-      </w:r>
-    </w:p>
-    <w:p>
-      <w:pPr>
-        <w:pStyle w:val="ListParagraph"/>
-        <w:numPr>
-          <w:ilvl w:val="0"/>
-          <w:numId w:val="9"/>
-        </w:numPr>
-        <w:spacing w:after="0" w:line="240" w:lineRule="auto"/>
-        <w:rPr>
-          <w:rFonts w:ascii="Calibri" w:eastAsia="Times New Roman" w:hAnsi="Calibri" w:cs="Calibri"/>
-        </w:rPr>
-      </w:pPr>
-      <w:r>
-        <w:rPr>
-          <w:rFonts w:ascii="Calibri" w:eastAsia="Times New Roman" w:hAnsi="Calibri" w:cs="Calibri"/>
-        </w:rPr>
-        <w:t>God’s righteousness created by the Spirit.</w:t>
-      </w:r>
-    </w:p>
-    <w:p>
-      <w:pPr>
-        <w:spacing w:after="0" w:line="240" w:lineRule="auto"/>
-        <w:rPr>
-          <w:rFonts w:ascii="Calibri" w:eastAsia="Times New Roman" w:hAnsi="Calibri" w:cs="Calibri"/>
-        </w:rPr>
-      </w:pPr>
-      <w:r>
-        <w:rPr>
-          <w:rFonts w:ascii="Calibri" w:eastAsia="Times New Roman" w:hAnsi="Calibri" w:cs="Calibri"/>
-        </w:rPr>
-        <w:t> </w:t>
-      </w:r>
-    </w:p>
-    <w:p>
-      <w:pPr>
-        <w:spacing w:after="0" w:line="240" w:lineRule="auto"/>
-        <w:rPr>
-          <w:rFonts w:ascii="Calibri" w:eastAsia="Times New Roman" w:hAnsi="Calibri" w:cs="Calibri"/>
-          <w:b/>
-          <w:bCs/>
-          <w:sz w:val="32"/>
-          <w:szCs w:val="32"/>
-        </w:rPr>
-      </w:pPr>
-    </w:p>
-    <w:p>
-      <w:pPr>
-        <w:spacing w:after="0" w:line="240" w:lineRule="auto"/>
-        <w:rPr>
-          <w:rFonts w:ascii="Calibri" w:eastAsia="Times New Roman" w:hAnsi="Calibri" w:cs="Calibri"/>
-          <w:b/>
-          <w:bCs/>
-          <w:sz w:val="32"/>
-          <w:szCs w:val="32"/>
-        </w:rPr>
-      </w:pPr>
-    </w:p>
-    <w:p>
-      <w:pPr>
-        <w:spacing w:after="0" w:line="240" w:lineRule="auto"/>
-        <w:rPr>
-          <w:rFonts w:ascii="Calibri" w:eastAsia="Times New Roman" w:hAnsi="Calibri" w:cs="Calibri"/>
-          <w:sz w:val="32"/>
-          <w:szCs w:val="32"/>
-        </w:rPr>
-      </w:pPr>
-      <w:r>
-        <w:rPr>
-          <w:rFonts w:ascii="Calibri" w:eastAsia="Times New Roman" w:hAnsi="Calibri" w:cs="Calibri"/>
-          <w:b/>
-          <w:bCs/>
-          <w:sz w:val="32"/>
-          <w:szCs w:val="32"/>
-        </w:rPr>
-        <w:lastRenderedPageBreak/>
-        <w:t>Romans 8:14</w:t>
-      </w:r>
-    </w:p>
-    <w:p>
-      <w:pPr>
-        <w:spacing w:after="0" w:line="240" w:lineRule="auto"/>
-        <w:rPr>
-          <w:rFonts w:ascii="Calibri" w:eastAsia="Times New Roman" w:hAnsi="Calibri" w:cs="Calibri"/>
-        </w:rPr>
-      </w:pPr>
-      <w:r>
-        <w:rPr>
-          <w:rFonts w:ascii="Calibri" w:eastAsia="Times New Roman" w:hAnsi="Calibri" w:cs="Calibri"/>
-        </w:rPr>
-        <w:t> </w:t>
-      </w:r>
-    </w:p>
-    <w:p>
-      <w:pPr>
-        <w:spacing w:after="0" w:line="240" w:lineRule="auto"/>
+        <w:t>“</w:t>
+      </w:r>
+      <w:proofErr w:type="gramStart"/>
+      <w:r>
         <w:rPr>
           <w:rFonts w:ascii=".AppleSystemUIFont" w:eastAsia="Times New Roman" w:hAnsi=".AppleSystemUIFont" w:cs="Calibri"/>
           <w:i/>
@@ -4289,7 +4283,9 @@
           <w:sz w:val="21"/>
           <w:szCs w:val="21"/>
         </w:rPr>
-      </w:pPr>
+        <w:t>those</w:t>
+      </w:r>
+      <w:proofErr w:type="gramEnd"/>
       <w:r>
         <w:rPr>
           <w:rFonts w:ascii=".AppleSystemUIFont" w:eastAsia="Times New Roman" w:hAnsi=".AppleSystemUIFont" w:cs="Calibri"/>
@@ -4299,10 +4295,93 @@
           <w:sz w:val="21"/>
           <w:szCs w:val="21"/>
         </w:rPr>
-        <w:t>“</w:t>
-      </w:r>
-      <w:proofErr w:type="gramStart"/>
-      <w:r>
+        <w:t xml:space="preserve"> who are led by the Spirit… are God’s sons.”</w:t>
+      </w:r>
+    </w:p>
+    <w:p>
+      <w:pPr>
+        <w:spacing w:after="0" w:line="240" w:lineRule="auto"/>
+        <w:rPr>
+          <w:rFonts w:ascii="Calibri" w:eastAsia="Times New Roman" w:hAnsi="Calibri" w:cs="Calibri"/>
+        </w:rPr>
+      </w:pPr>
+      <w:r>
+        <w:rPr>
+          <w:rFonts w:ascii="Calibri" w:eastAsia="Times New Roman" w:hAnsi="Calibri" w:cs="Calibri"/>
+        </w:rPr>
+        <w:t> </w:t>
+      </w:r>
+    </w:p>
+    <w:p>
+      <w:pPr>
+        <w:pStyle w:val="ListParagraph"/>
+        <w:numPr>
+          <w:ilvl w:val="0"/>
+          <w:numId w:val="8"/>
+        </w:numPr>
+        <w:spacing w:after="0" w:line="240" w:lineRule="auto"/>
+        <w:rPr>
+          <w:rFonts w:ascii="Calibri" w:eastAsia="Times New Roman" w:hAnsi="Calibri" w:cs="Calibri"/>
+        </w:rPr>
+      </w:pPr>
+      <w:r>
+        <w:rPr>
+          <w:rFonts w:ascii="Calibri" w:eastAsia="Times New Roman" w:hAnsi="Calibri" w:cs="Calibri"/>
+        </w:rPr>
+        <w:t>Knowing God as Father.</w:t>
+      </w:r>
+    </w:p>
+    <w:p>
+      <w:pPr>
+        <w:spacing w:after="0" w:line="240" w:lineRule="auto"/>
+        <w:rPr>
+          <w:rFonts w:ascii="Calibri" w:eastAsia="Times New Roman" w:hAnsi="Calibri" w:cs="Calibri"/>
+        </w:rPr>
+      </w:pPr>
+      <w:r>
+        <w:rPr>
+          <w:rFonts w:ascii="Calibri" w:eastAsia="Times New Roman" w:hAnsi="Calibri" w:cs="Calibri"/>
+        </w:rPr>
+        <w:t> </w:t>
+      </w:r>
+    </w:p>
+    <w:p>
+      <w:pPr>
+        <w:spacing w:after="0" w:line="240" w:lineRule="auto"/>
+        <w:rPr>
+          <w:rFonts w:ascii="Calibri" w:eastAsia="Times New Roman" w:hAnsi="Calibri" w:cs="Calibri"/>
+          <w:sz w:val="32"/>
+          <w:szCs w:val="32"/>
+        </w:rPr>
+      </w:pPr>
+      <w:r>
+        <w:rPr>
+          <w:rFonts w:ascii="Calibri" w:eastAsia="Times New Roman" w:hAnsi="Calibri" w:cs="Calibri"/>
+          <w:b/>
+          <w:bCs/>
+          <w:sz w:val="32"/>
+          <w:szCs w:val="32"/>
+        </w:rPr>
+        <w:t>Romans 8:15</w:t>
+      </w:r>
+    </w:p>
+    <w:p>
+      <w:pPr>
+        <w:spacing w:after="0" w:line="240" w:lineRule="auto"/>
+        <w:rPr>
+          <w:rFonts w:ascii="Calibri" w:eastAsia="Times New Roman" w:hAnsi="Calibri" w:cs="Calibri"/>
+        </w:rPr>
+      </w:pPr>
+      <w:r>
+        <w:rPr>
+          <w:rFonts w:ascii="Calibri" w:eastAsia="Times New Roman" w:hAnsi="Calibri" w:cs="Calibri"/>
+        </w:rPr>
+        <w:t> </w:t>
+      </w:r>
+    </w:p>
+    <w:p>
+      <w:pPr>
+        <w:spacing w:after="0" w:line="240" w:lineRule="auto"/>
         <w:rPr>
           <w:rFonts w:ascii=".AppleSystemUIFont" w:eastAsia="Times New Roman" w:hAnsi=".AppleSystemUIFont" w:cs="Calibri"/>
           <w:i/>
@@ -4311,9 +4390,7 @@
           <w:sz w:val="21"/>
           <w:szCs w:val="21"/>
         </w:rPr>
-        <w:t>those</w:t>
-      </w:r>
-      <w:proofErr w:type="gramEnd"/>
+      </w:pPr>
       <w:r>
         <w:rPr>
           <w:rFonts w:ascii=".AppleSystemUIFont" w:eastAsia="Times New Roman" w:hAnsi=".AppleSystemUIFont" w:cs="Calibri"/>
@@ -4323,93 +4400,10 @@
           <w:sz w:val="21"/>
           <w:szCs w:val="21"/>
         </w:rPr>
-        <w:t xml:space="preserve"> who are led by the Spirit… are God’s sons.”</w:t>
-      </w:r>
-    </w:p>
-    <w:p>
-      <w:pPr>
-        <w:spacing w:after="0" w:line="240" w:lineRule="auto"/>
-        <w:rPr>
-          <w:rFonts w:ascii="Calibri" w:eastAsia="Times New Roman" w:hAnsi="Calibri" w:cs="Calibri"/>
-        </w:rPr>
-      </w:pPr>
-      <w:r>
-        <w:rPr>
-          <w:rFonts w:ascii="Calibri" w:eastAsia="Times New Roman" w:hAnsi="Calibri" w:cs="Calibri"/>
-        </w:rPr>
-        <w:t> </w:t>
-      </w:r>
-    </w:p>
-    <w:p>
-      <w:pPr>
-        <w:pStyle w:val="ListParagraph"/>
-        <w:numPr>
-          <w:ilvl w:val="0"/>
-          <w:numId w:val="8"/>
-        </w:numPr>
-        <w:spacing w:after="0" w:line="240" w:lineRule="auto"/>
-        <w:rPr>
-          <w:rFonts w:ascii="Calibri" w:eastAsia="Times New Roman" w:hAnsi="Calibri" w:cs="Calibri"/>
-        </w:rPr>
-      </w:pPr>
-      <w:r>
-        <w:rPr>
-          <w:rFonts w:ascii="Calibri" w:eastAsia="Times New Roman" w:hAnsi="Calibri" w:cs="Calibri"/>
-        </w:rPr>
-        <w:t>Knowing God as Father.</w:t>
-      </w:r>
-    </w:p>
-    <w:p>
-      <w:pPr>
-        <w:spacing w:after="0" w:line="240" w:lineRule="auto"/>
-        <w:rPr>
-          <w:rFonts w:ascii="Calibri" w:eastAsia="Times New Roman" w:hAnsi="Calibri" w:cs="Calibri"/>
-        </w:rPr>
-      </w:pPr>
-      <w:r>
-        <w:rPr>
-          <w:rFonts w:ascii="Calibri" w:eastAsia="Times New Roman" w:hAnsi="Calibri" w:cs="Calibri"/>
-        </w:rPr>
-        <w:t> </w:t>
-      </w:r>
-    </w:p>
-    <w:p>
-      <w:pPr>
-        <w:spacing w:after="0" w:line="240" w:lineRule="auto"/>
-        <w:rPr>
-          <w:rFonts w:ascii="Calibri" w:eastAsia="Times New Roman" w:hAnsi="Calibri" w:cs="Calibri"/>
-          <w:sz w:val="32"/>
-          <w:szCs w:val="32"/>
-        </w:rPr>
-      </w:pPr>
-      <w:r>
-        <w:rPr>
-          <w:rFonts w:ascii="Calibri" w:eastAsia="Times New Roman" w:hAnsi="Calibri" w:cs="Calibri"/>
-          <w:b/>
-          <w:bCs/>
-          <w:sz w:val="32"/>
-          <w:szCs w:val="32"/>
-        </w:rPr>
-        <w:t>Romans 8:15</w:t>
-      </w:r>
-    </w:p>
-    <w:p>
-      <w:pPr>
-        <w:spacing w:after="0" w:line="240" w:lineRule="auto"/>
-        <w:rPr>
-          <w:rFonts w:ascii="Calibri" w:eastAsia="Times New Roman" w:hAnsi="Calibri" w:cs="Calibri"/>
-        </w:rPr>
-      </w:pPr>
-      <w:r>
-        <w:rPr>
-          <w:rFonts w:ascii="Calibri" w:eastAsia="Times New Roman" w:hAnsi="Calibri" w:cs="Calibri"/>
-        </w:rPr>
-        <w:t> </w:t>
-      </w:r>
-    </w:p>
-    <w:p>
-      <w:pPr>
-        <w:spacing w:after="0" w:line="240" w:lineRule="auto"/>
+        <w:t>“</w:t>
+      </w:r>
+      <w:proofErr w:type="gramStart"/>
+      <w:r>
         <w:rPr>
           <w:rFonts w:ascii=".AppleSystemUIFont" w:eastAsia="Times New Roman" w:hAnsi=".AppleSystemUIFont" w:cs="Calibri"/>
           <w:i/>
@@ -4418,7 +4412,9 @@
           <w:sz w:val="21"/>
           <w:szCs w:val="21"/>
         </w:rPr>
-      </w:pPr>
+        <w:t>by</w:t>
+      </w:r>
+      <w:proofErr w:type="gramEnd"/>
       <w:r>
         <w:rPr>
           <w:rFonts w:ascii=".AppleSystemUIFont" w:eastAsia="Times New Roman" w:hAnsi=".AppleSystemUIFont" w:cs="Calibri"/>
@@ -4428,10 +4424,78 @@
           <w:sz w:val="21"/>
           <w:szCs w:val="21"/>
         </w:rPr>
-        <w:t>“</w:t>
-      </w:r>
-      <w:proofErr w:type="gramStart"/>
-      <w:r>
+        <w:t xml:space="preserve"> him we cry, ‘Abba, Father.’”</w:t>
+      </w:r>
+    </w:p>
+    <w:p>
+      <w:pPr>
+        <w:spacing w:after="0" w:line="240" w:lineRule="auto"/>
+        <w:rPr>
+          <w:rFonts w:ascii="Calibri" w:eastAsia="Times New Roman" w:hAnsi="Calibri" w:cs="Calibri"/>
+        </w:rPr>
+      </w:pPr>
+      <w:r>
+        <w:rPr>
+          <w:rFonts w:ascii="Calibri" w:eastAsia="Times New Roman" w:hAnsi="Calibri" w:cs="Calibri"/>
+        </w:rPr>
+        <w:t> </w:t>
+      </w:r>
+    </w:p>
+    <w:p>
+      <w:pPr>
+        <w:pStyle w:val="ListParagraph"/>
+        <w:numPr>
+          <w:ilvl w:val="0"/>
+          <w:numId w:val="7"/>
+        </w:numPr>
+        <w:spacing w:after="0" w:line="240" w:lineRule="auto"/>
+        <w:rPr>
+          <w:rFonts w:ascii="Calibri" w:eastAsia="Times New Roman" w:hAnsi="Calibri" w:cs="Calibri"/>
+        </w:rPr>
+      </w:pPr>
+      <w:r>
+        <w:rPr>
+          <w:rFonts w:ascii="Calibri" w:eastAsia="Times New Roman" w:hAnsi="Calibri" w:cs="Calibri"/>
+        </w:rPr>
+        <w:t>This is direct relational knowledge of God.</w:t>
+      </w:r>
+    </w:p>
+    <w:p>
+      <w:pPr>
+        <w:pStyle w:val="ListParagraph"/>
+        <w:numPr>
+          <w:ilvl w:val="0"/>
+          <w:numId w:val="7"/>
+        </w:numPr>
+        <w:spacing w:after="0" w:line="240" w:lineRule="auto"/>
+        <w:rPr>
+          <w:rFonts w:ascii="Calibri" w:eastAsia="Times New Roman" w:hAnsi="Calibri" w:cs="Calibri"/>
+        </w:rPr>
+      </w:pPr>
+      <w:r>
+        <w:rPr>
+          <w:rFonts w:ascii="Calibri" w:eastAsia="Times New Roman" w:hAnsi="Calibri" w:cs="Calibri"/>
+        </w:rPr>
+        <w:t xml:space="preserve">It fulfills Jeremiah 31:34 </w:t>
+      </w:r>
+    </w:p>
+    <w:p>
+      <w:pPr>
+        <w:spacing w:after="0" w:line="240" w:lineRule="auto"/>
+        <w:rPr>
+          <w:rFonts w:ascii="Calibri" w:eastAsia="Times New Roman" w:hAnsi="Calibri" w:cs="Calibri"/>
+        </w:rPr>
+      </w:pPr>
+      <w:r>
+        <w:rPr>
+          <w:rFonts w:ascii="Calibri" w:eastAsia="Times New Roman" w:hAnsi="Calibri" w:cs="Calibri"/>
+        </w:rPr>
+        <w:t> </w:t>
+      </w:r>
+    </w:p>
+    <w:p>
+      <w:pPr>
+        <w:spacing w:after="0" w:line="240" w:lineRule="auto"/>
         <w:rPr>
           <w:rFonts w:ascii=".AppleSystemUIFont" w:eastAsia="Times New Roman" w:hAnsi=".AppleSystemUIFont" w:cs="Calibri"/>
           <w:i/>
@@ -4440,9 +4504,7 @@
           <w:sz w:val="21"/>
           <w:szCs w:val="21"/>
         </w:rPr>
-        <w:t>by</w:t>
-      </w:r>
-      <w:proofErr w:type="gramEnd"/>
+      </w:pPr>
       <w:r>
         <w:rPr>
           <w:rFonts w:ascii=".AppleSystemUIFont" w:eastAsia="Times New Roman" w:hAnsi=".AppleSystemUIFont" w:cs="Calibri"/>
@@ -4452,59 +4514,41 @@
           <w:sz w:val="21"/>
           <w:szCs w:val="21"/>
         </w:rPr>
-        <w:t xml:space="preserve"> him we cry, ‘Abba, Father.’”</w:t>
-      </w:r>
-    </w:p>
-    <w:p>
-      <w:pPr>
-        <w:spacing w:after="0" w:line="240" w:lineRule="auto"/>
-        <w:rPr>
-          <w:rFonts w:ascii="Calibri" w:eastAsia="Times New Roman" w:hAnsi="Calibri" w:cs="Calibri"/>
-        </w:rPr>
-      </w:pPr>
-      <w:r>
-        <w:rPr>
-          <w:rFonts w:ascii="Calibri" w:eastAsia="Times New Roman" w:hAnsi="Calibri" w:cs="Calibri"/>
-        </w:rPr>
-        <w:t> </w:t>
-      </w:r>
-    </w:p>
-    <w:p>
-      <w:pPr>
-        <w:pStyle w:val="ListParagraph"/>
-        <w:numPr>
-          <w:ilvl w:val="0"/>
-          <w:numId w:val="7"/>
-        </w:numPr>
-        <w:spacing w:after="0" w:line="240" w:lineRule="auto"/>
-        <w:rPr>
-          <w:rFonts w:ascii="Calibri" w:eastAsia="Times New Roman" w:hAnsi="Calibri" w:cs="Calibri"/>
-        </w:rPr>
-      </w:pPr>
-      <w:r>
-        <w:rPr>
-          <w:rFonts w:ascii="Calibri" w:eastAsia="Times New Roman" w:hAnsi="Calibri" w:cs="Calibri"/>
-        </w:rPr>
-        <w:t>This is direct relational knowledge of God.</w:t>
-      </w:r>
-    </w:p>
-    <w:p>
-      <w:pPr>
-        <w:pStyle w:val="ListParagraph"/>
-        <w:numPr>
-          <w:ilvl w:val="0"/>
-          <w:numId w:val="7"/>
-        </w:numPr>
-        <w:spacing w:after="0" w:line="240" w:lineRule="auto"/>
-        <w:rPr>
-          <w:rFonts w:ascii="Calibri" w:eastAsia="Times New Roman" w:hAnsi="Calibri" w:cs="Calibri"/>
-        </w:rPr>
-      </w:pPr>
-      <w:r>
-        <w:rPr>
-          <w:rFonts w:ascii="Calibri" w:eastAsia="Times New Roman" w:hAnsi="Calibri" w:cs="Calibri"/>
-        </w:rPr>
-        <w:t xml:space="preserve">It fulfills Jeremiah 31:34 </w:t>
+        <w:t>“They will all know me.”</w:t>
+      </w:r>
+    </w:p>
+    <w:p>
+      <w:pPr>
+        <w:spacing w:after="0" w:line="240" w:lineRule="auto"/>
+        <w:rPr>
+          <w:rFonts w:ascii="Calibri" w:eastAsia="Times New Roman" w:hAnsi="Calibri" w:cs="Calibri"/>
+        </w:rPr>
+      </w:pPr>
+      <w:r>
+        <w:rPr>
+          <w:rFonts w:ascii="Calibri" w:eastAsia="Times New Roman" w:hAnsi="Calibri" w:cs="Calibri"/>
+        </w:rPr>
+        <w:t> </w:t>
+      </w:r>
+    </w:p>
+    <w:p>
+      <w:pPr>
+        <w:spacing w:after="0" w:line="240" w:lineRule="auto"/>
+        <w:rPr>
+          <w:rFonts w:ascii="Calibri" w:eastAsia="Times New Roman" w:hAnsi="Calibri" w:cs="Calibri"/>
+          <w:sz w:val="32"/>
+          <w:szCs w:val="32"/>
+        </w:rPr>
+      </w:pPr>
+      <w:r>
+        <w:rPr>
+          <w:rFonts w:ascii="Calibri" w:eastAsia="Times New Roman" w:hAnsi="Calibri" w:cs="Calibri"/>
+          <w:b/>
+          <w:bCs/>
+          <w:sz w:val="32"/>
+          <w:szCs w:val="32"/>
+        </w:rPr>
+        <w:t>Romans 8:16</w:t>
       </w:r>
     </w:p>
     <w:p>
@@ -4542,78 +4586,6 @@
           <w:sz w:val="21"/>
           <w:szCs w:val="21"/>
         </w:rPr>
-        <w:t>“They will all know me.”</w:t>
-      </w:r>
-    </w:p>
-    <w:p>
-      <w:pPr>
-        <w:spacing w:after="0" w:line="240" w:lineRule="auto"/>
-        <w:rPr>
-          <w:rFonts w:ascii="Calibri" w:eastAsia="Times New Roman" w:hAnsi="Calibri" w:cs="Calibri"/>
-        </w:rPr>
-      </w:pPr>
-      <w:r>
-        <w:rPr>
-          <w:rFonts w:ascii="Calibri" w:eastAsia="Times New Roman" w:hAnsi="Calibri" w:cs="Calibri"/>
-        </w:rPr>
-        <w:t> </w:t>
-      </w:r>
-    </w:p>
-    <w:p>
-      <w:pPr>
-        <w:spacing w:after="0" w:line="240" w:lineRule="auto"/>
-        <w:rPr>
-          <w:rFonts w:ascii="Calibri" w:eastAsia="Times New Roman" w:hAnsi="Calibri" w:cs="Calibri"/>
-          <w:sz w:val="32"/>
-          <w:szCs w:val="32"/>
-        </w:rPr>
-      </w:pPr>
-      <w:r>
-        <w:rPr>
-          <w:rFonts w:ascii="Calibri" w:eastAsia="Times New Roman" w:hAnsi="Calibri" w:cs="Calibri"/>
-          <w:b/>
-          <w:bCs/>
-          <w:sz w:val="32"/>
-          <w:szCs w:val="32"/>
-        </w:rPr>
-        <w:t>Romans 8:16</w:t>
-      </w:r>
-    </w:p>
-    <w:p>
-      <w:pPr>
-        <w:spacing w:after="0" w:line="240" w:lineRule="auto"/>
-        <w:rPr>
-          <w:rFonts w:ascii="Calibri" w:eastAsia="Times New Roman" w:hAnsi="Calibri" w:cs="Calibri"/>
-        </w:rPr>
-      </w:pPr>
-      <w:r>
-        <w:rPr>
-          <w:rFonts w:ascii="Calibri" w:eastAsia="Times New Roman" w:hAnsi="Calibri" w:cs="Calibri"/>
-        </w:rPr>
-        <w:t> </w:t>
-      </w:r>
-    </w:p>
-    <w:p>
-      <w:pPr>
-        <w:spacing w:after="0" w:line="240" w:lineRule="auto"/>
-        <w:rPr>
-          <w:rFonts w:ascii=".AppleSystemUIFont" w:eastAsia="Times New Roman" w:hAnsi=".AppleSystemUIFont" w:cs="Calibri"/>
-          <w:i/>
-          <w:iCs/>
-          <w:color w:val="0E0E0E"/>
-          <w:sz w:val="21"/>
-          <w:szCs w:val="21"/>
-        </w:rPr>
-      </w:pPr>
-      <w:r>
-        <w:rPr>
-          <w:rFonts w:ascii=".AppleSystemUIFont" w:eastAsia="Times New Roman" w:hAnsi=".AppleSystemUIFont" w:cs="Calibri"/>
-          <w:i/>
-          <w:iCs/>
-          <w:color w:val="0E0E0E"/>
-          <w:sz w:val="21"/>
-          <w:szCs w:val="21"/>
-        </w:rPr>
         <w:t>“The Spirit himself bears witness to our spirit…”</w:t>
       </w:r>
     </w:p>
@@ -5315,19 +5287,7 @@
         <w:rPr>
           <w:rFonts w:ascii="Calibri" w:eastAsia="Times New Roman" w:hAnsi="Calibri" w:cs="Calibri"/>
         </w:rPr>
-        <w:t xml:space="preserve">This is exactly what Jeremiah 31 </w:t>
-      </w:r>
-      <w:r>
-        <w:rPr>
-          <w:rFonts w:ascii="Calibri" w:eastAsia="Times New Roman" w:hAnsi="Calibri" w:cs="Calibri"/>
-        </w:rPr>
-        <w:t>promised,</w:t>
-      </w:r>
-      <w:r>
-        <w:rPr>
-          <w:rFonts w:ascii="Calibri" w:eastAsia="Times New Roman" w:hAnsi="Calibri" w:cs="Calibri"/>
-        </w:rPr>
-        <w:t xml:space="preserve"> and Jesus fulfilled at Pentecost.</w:t>
+        <w:t>This is exactly what Jeremiah 31 promised, and Jesus fulfilled at Pentecost.</w:t>
       </w:r>
     </w:p>
     <w:p>

--- a/2025-Q4/Devotionals/KnowingTheLord.docx
+++ b/2025-Q4/Devotionals/KnowingTheLord.docx
@@ -1518,7 +1518,6 @@
         </w:rPr>
         <w:t xml:space="preserve">Relationship with God grows the same way any good relationship </w:t>
       </w:r>
-      <w:proofErr w:type="gramStart"/>
       <w:r>
         <w:rPr>
           <w:rFonts w:ascii="Calibri" w:eastAsia="Times New Roman" w:hAnsi="Calibri" w:cs="Calibri"/>
@@ -1529,14 +1528,7 @@
         <w:rPr>
           <w:rFonts w:ascii="Calibri" w:eastAsia="Times New Roman" w:hAnsi="Calibri" w:cs="Calibri"/>
         </w:rPr>
-        <w:t>:</w:t>
-      </w:r>
-      <w:proofErr w:type="gramEnd"/>
-      <w:r>
-        <w:rPr>
-          <w:rFonts w:ascii="Calibri" w:eastAsia="Times New Roman" w:hAnsi="Calibri" w:cs="Calibri"/>
-        </w:rPr>
-        <w:t xml:space="preserve"> </w:t>
+        <w:t xml:space="preserve">: </w:t>
       </w:r>
       <w:r>
         <w:rPr>
@@ -3969,10 +3961,93 @@
           <w:sz w:val="21"/>
           <w:szCs w:val="21"/>
         </w:rPr>
-        <w:t>“</w:t>
-      </w:r>
-      <w:proofErr w:type="gramStart"/>
-      <w:r>
+        <w:t>“the Spirit of God lives in you.”</w:t>
+      </w:r>
+    </w:p>
+    <w:p>
+      <w:pPr>
+        <w:spacing w:after="0" w:line="240" w:lineRule="auto"/>
+        <w:rPr>
+          <w:rFonts w:ascii="Calibri" w:eastAsia="Times New Roman" w:hAnsi="Calibri" w:cs="Calibri"/>
+        </w:rPr>
+      </w:pPr>
+      <w:r>
+        <w:rPr>
+          <w:rFonts w:ascii="Calibri" w:eastAsia="Times New Roman" w:hAnsi="Calibri" w:cs="Calibri"/>
+        </w:rPr>
+        <w:t> </w:t>
+      </w:r>
+    </w:p>
+    <w:p>
+      <w:pPr>
+        <w:pStyle w:val="ListParagraph"/>
+        <w:numPr>
+          <w:ilvl w:val="0"/>
+          <w:numId w:val="10"/>
+        </w:numPr>
+        <w:spacing w:after="0" w:line="240" w:lineRule="auto"/>
+        <w:rPr>
+          <w:rFonts w:ascii="Calibri" w:eastAsia="Times New Roman" w:hAnsi="Calibri" w:cs="Calibri"/>
+        </w:rPr>
+      </w:pPr>
+      <w:r>
+        <w:rPr>
+          <w:rFonts w:ascii="Calibri" w:eastAsia="Times New Roman" w:hAnsi="Calibri" w:cs="Calibri"/>
+        </w:rPr>
+        <w:t>Matches John 14:17.</w:t>
+      </w:r>
+    </w:p>
+    <w:p>
+      <w:pPr>
+        <w:spacing w:after="0" w:line="240" w:lineRule="auto"/>
+        <w:rPr>
+          <w:rFonts w:ascii="Calibri" w:eastAsia="Times New Roman" w:hAnsi="Calibri" w:cs="Calibri"/>
+        </w:rPr>
+      </w:pPr>
+      <w:r>
+        <w:rPr>
+          <w:rFonts w:ascii="Calibri" w:eastAsia="Times New Roman" w:hAnsi="Calibri" w:cs="Calibri"/>
+        </w:rPr>
+        <w:t> </w:t>
+      </w:r>
+    </w:p>
+    <w:p>
+      <w:pPr>
+        <w:spacing w:after="0" w:line="240" w:lineRule="auto"/>
+        <w:rPr>
+          <w:rFonts w:ascii="Calibri" w:eastAsia="Times New Roman" w:hAnsi="Calibri" w:cs="Calibri"/>
+          <w:sz w:val="32"/>
+          <w:szCs w:val="32"/>
+        </w:rPr>
+      </w:pPr>
+      <w:r>
+        <w:rPr>
+          <w:rFonts w:ascii="Calibri" w:eastAsia="Times New Roman" w:hAnsi="Calibri" w:cs="Calibri"/>
+          <w:b/>
+          <w:bCs/>
+          <w:sz w:val="32"/>
+          <w:szCs w:val="32"/>
+        </w:rPr>
+        <w:t>Romans 8:10</w:t>
+      </w:r>
+    </w:p>
+    <w:p>
+      <w:pPr>
+        <w:spacing w:after="0" w:line="240" w:lineRule="auto"/>
+        <w:rPr>
+          <w:rFonts w:ascii="Calibri" w:eastAsia="Times New Roman" w:hAnsi="Calibri" w:cs="Calibri"/>
+        </w:rPr>
+      </w:pPr>
+      <w:r>
+        <w:rPr>
+          <w:rFonts w:ascii="Calibri" w:eastAsia="Times New Roman" w:hAnsi="Calibri" w:cs="Calibri"/>
+        </w:rPr>
+        <w:t> </w:t>
+      </w:r>
+    </w:p>
+    <w:p>
+      <w:pPr>
+        <w:spacing w:after="0" w:line="240" w:lineRule="auto"/>
         <w:rPr>
           <w:rFonts w:ascii=".AppleSystemUIFont" w:eastAsia="Times New Roman" w:hAnsi=".AppleSystemUIFont" w:cs="Calibri"/>
           <w:i/>
@@ -3981,9 +4056,7 @@
           <w:sz w:val="21"/>
           <w:szCs w:val="21"/>
         </w:rPr>
-        <w:t>the</w:t>
-      </w:r>
-      <w:proofErr w:type="gramEnd"/>
+      </w:pPr>
       <w:r>
         <w:rPr>
           <w:rFonts w:ascii=".AppleSystemUIFont" w:eastAsia="Times New Roman" w:hAnsi=".AppleSystemUIFont" w:cs="Calibri"/>
@@ -3993,7 +4066,7 @@
           <w:sz w:val="21"/>
           <w:szCs w:val="21"/>
         </w:rPr>
-        <w:t xml:space="preserve"> Spirit of God lives in you.”</w:t>
+        <w:t>“the Spirit is life because of righteousness.”</w:t>
       </w:r>
     </w:p>
     <w:p>
@@ -4015,7 +4088,7 @@
         <w:pStyle w:val="ListParagraph"/>
         <w:numPr>
           <w:ilvl w:val="0"/>
-          <w:numId w:val="10"/>
+          <w:numId w:val="9"/>
         </w:numPr>
         <w:spacing w:after="0" w:line="240" w:lineRule="auto"/>
         <w:rPr>
@@ -4026,33 +4099,57 @@
         <w:rPr>
           <w:rFonts w:ascii="Calibri" w:eastAsia="Times New Roman" w:hAnsi="Calibri" w:cs="Calibri"/>
         </w:rPr>
-        <w:t>Matches John 14:17.</w:t>
-      </w:r>
-    </w:p>
-    <w:p>
-      <w:pPr>
-        <w:spacing w:after="0" w:line="240" w:lineRule="auto"/>
-        <w:rPr>
-          <w:rFonts w:ascii="Calibri" w:eastAsia="Times New Roman" w:hAnsi="Calibri" w:cs="Calibri"/>
-        </w:rPr>
-      </w:pPr>
-      <w:r>
-        <w:rPr>
-          <w:rFonts w:ascii="Calibri" w:eastAsia="Times New Roman" w:hAnsi="Calibri" w:cs="Calibri"/>
-        </w:rPr>
-        <w:t> </w:t>
-      </w:r>
-    </w:p>
-    <w:p>
-      <w:pPr>
-        <w:spacing w:after="0" w:line="240" w:lineRule="auto"/>
-        <w:rPr>
-          <w:rFonts w:ascii="Calibri" w:eastAsia="Times New Roman" w:hAnsi="Calibri" w:cs="Calibri"/>
+        <w:t>Not human righteousness.</w:t>
+      </w:r>
+    </w:p>
+    <w:p>
+      <w:pPr>
+        <w:pStyle w:val="ListParagraph"/>
+        <w:numPr>
+          <w:ilvl w:val="0"/>
+          <w:numId w:val="9"/>
+        </w:numPr>
+        <w:spacing w:after="0" w:line="240" w:lineRule="auto"/>
+        <w:rPr>
+          <w:rFonts w:ascii="Calibri" w:eastAsia="Times New Roman" w:hAnsi="Calibri" w:cs="Calibri"/>
+        </w:rPr>
+      </w:pPr>
+      <w:r>
+        <w:rPr>
+          <w:rFonts w:ascii="Calibri" w:eastAsia="Times New Roman" w:hAnsi="Calibri" w:cs="Calibri"/>
+        </w:rPr>
+        <w:t>God’s righteousness created by the Spirit.</w:t>
+      </w:r>
+    </w:p>
+    <w:p>
+      <w:pPr>
+        <w:spacing w:after="0" w:line="240" w:lineRule="auto"/>
+        <w:rPr>
+          <w:rFonts w:ascii="Calibri" w:eastAsia="Times New Roman" w:hAnsi="Calibri" w:cs="Calibri"/>
+        </w:rPr>
+      </w:pPr>
+      <w:r>
+        <w:rPr>
+          <w:rFonts w:ascii="Calibri" w:eastAsia="Times New Roman" w:hAnsi="Calibri" w:cs="Calibri"/>
+        </w:rPr>
+        <w:t> </w:t>
+      </w:r>
+    </w:p>
+    <w:p>
+      <w:pPr>
+        <w:spacing w:after="0" w:line="240" w:lineRule="auto"/>
+        <w:rPr>
+          <w:rFonts w:ascii="Calibri" w:eastAsia="Times New Roman" w:hAnsi="Calibri" w:cs="Calibri"/>
+          <w:b/>
+          <w:bCs/>
           <w:sz w:val="32"/>
           <w:szCs w:val="32"/>
         </w:rPr>
       </w:pPr>
-      <w:r>
+    </w:p>
+    <w:p>
+      <w:pPr>
+        <w:spacing w:after="0" w:line="240" w:lineRule="auto"/>
         <w:rPr>
           <w:rFonts w:ascii="Calibri" w:eastAsia="Times New Roman" w:hAnsi="Calibri" w:cs="Calibri"/>
           <w:b/>
@@ -4060,7 +4157,27 @@
           <w:sz w:val="32"/>
           <w:szCs w:val="32"/>
         </w:rPr>
-        <w:t>Romans 8:10</w:t>
+      </w:pPr>
+    </w:p>
+    <w:p>
+      <w:pPr>
+        <w:spacing w:after="0" w:line="240" w:lineRule="auto"/>
+        <w:rPr>
+          <w:rFonts w:ascii="Calibri" w:eastAsia="Times New Roman" w:hAnsi="Calibri" w:cs="Calibri"/>
+          <w:sz w:val="32"/>
+          <w:szCs w:val="32"/>
+        </w:rPr>
+      </w:pPr>
+      <w:r>
+        <w:rPr>
+          <w:rFonts w:ascii="Calibri" w:eastAsia="Times New Roman" w:hAnsi="Calibri" w:cs="Calibri"/>
+          <w:b/>
+          <w:bCs/>
+          <w:sz w:val="32"/>
+          <w:szCs w:val="32"/>
+        </w:rPr>
+        <w:lastRenderedPageBreak/>
+        <w:t>Romans 8:14</w:t>
       </w:r>
     </w:p>
     <w:p>
@@ -4098,10 +4215,93 @@
           <w:sz w:val="21"/>
           <w:szCs w:val="21"/>
         </w:rPr>
-        <w:t>“</w:t>
-      </w:r>
-      <w:proofErr w:type="gramStart"/>
-      <w:r>
+        <w:t>“those who are led by the Spirit… are God’s sons.”</w:t>
+      </w:r>
+    </w:p>
+    <w:p>
+      <w:pPr>
+        <w:spacing w:after="0" w:line="240" w:lineRule="auto"/>
+        <w:rPr>
+          <w:rFonts w:ascii="Calibri" w:eastAsia="Times New Roman" w:hAnsi="Calibri" w:cs="Calibri"/>
+        </w:rPr>
+      </w:pPr>
+      <w:r>
+        <w:rPr>
+          <w:rFonts w:ascii="Calibri" w:eastAsia="Times New Roman" w:hAnsi="Calibri" w:cs="Calibri"/>
+        </w:rPr>
+        <w:t> </w:t>
+      </w:r>
+    </w:p>
+    <w:p>
+      <w:pPr>
+        <w:pStyle w:val="ListParagraph"/>
+        <w:numPr>
+          <w:ilvl w:val="0"/>
+          <w:numId w:val="8"/>
+        </w:numPr>
+        <w:spacing w:after="0" w:line="240" w:lineRule="auto"/>
+        <w:rPr>
+          <w:rFonts w:ascii="Calibri" w:eastAsia="Times New Roman" w:hAnsi="Calibri" w:cs="Calibri"/>
+        </w:rPr>
+      </w:pPr>
+      <w:r>
+        <w:rPr>
+          <w:rFonts w:ascii="Calibri" w:eastAsia="Times New Roman" w:hAnsi="Calibri" w:cs="Calibri"/>
+        </w:rPr>
+        <w:t>Knowing God as Father.</w:t>
+      </w:r>
+    </w:p>
+    <w:p>
+      <w:pPr>
+        <w:spacing w:after="0" w:line="240" w:lineRule="auto"/>
+        <w:rPr>
+          <w:rFonts w:ascii="Calibri" w:eastAsia="Times New Roman" w:hAnsi="Calibri" w:cs="Calibri"/>
+        </w:rPr>
+      </w:pPr>
+      <w:r>
+        <w:rPr>
+          <w:rFonts w:ascii="Calibri" w:eastAsia="Times New Roman" w:hAnsi="Calibri" w:cs="Calibri"/>
+        </w:rPr>
+        <w:t> </w:t>
+      </w:r>
+    </w:p>
+    <w:p>
+      <w:pPr>
+        <w:spacing w:after="0" w:line="240" w:lineRule="auto"/>
+        <w:rPr>
+          <w:rFonts w:ascii="Calibri" w:eastAsia="Times New Roman" w:hAnsi="Calibri" w:cs="Calibri"/>
+          <w:sz w:val="32"/>
+          <w:szCs w:val="32"/>
+        </w:rPr>
+      </w:pPr>
+      <w:r>
+        <w:rPr>
+          <w:rFonts w:ascii="Calibri" w:eastAsia="Times New Roman" w:hAnsi="Calibri" w:cs="Calibri"/>
+          <w:b/>
+          <w:bCs/>
+          <w:sz w:val="32"/>
+          <w:szCs w:val="32"/>
+        </w:rPr>
+        <w:t>Romans 8:15</w:t>
+      </w:r>
+    </w:p>
+    <w:p>
+      <w:pPr>
+        <w:spacing w:after="0" w:line="240" w:lineRule="auto"/>
+        <w:rPr>
+          <w:rFonts w:ascii="Calibri" w:eastAsia="Times New Roman" w:hAnsi="Calibri" w:cs="Calibri"/>
+        </w:rPr>
+      </w:pPr>
+      <w:r>
+        <w:rPr>
+          <w:rFonts w:ascii="Calibri" w:eastAsia="Times New Roman" w:hAnsi="Calibri" w:cs="Calibri"/>
+        </w:rPr>
+        <w:t> </w:t>
+      </w:r>
+    </w:p>
+    <w:p>
+      <w:pPr>
+        <w:spacing w:after="0" w:line="240" w:lineRule="auto"/>
         <w:rPr>
           <w:rFonts w:ascii=".AppleSystemUIFont" w:eastAsia="Times New Roman" w:hAnsi=".AppleSystemUIFont" w:cs="Calibri"/>
           <w:i/>
@@ -4110,9 +4310,7 @@
           <w:sz w:val="21"/>
           <w:szCs w:val="21"/>
         </w:rPr>
-        <w:t>the</w:t>
-      </w:r>
-      <w:proofErr w:type="gramEnd"/>
+      </w:pPr>
       <w:r>
         <w:rPr>
           <w:rFonts w:ascii=".AppleSystemUIFont" w:eastAsia="Times New Roman" w:hAnsi=".AppleSystemUIFont" w:cs="Calibri"/>
@@ -4122,7 +4320,7 @@
           <w:sz w:val="21"/>
           <w:szCs w:val="21"/>
         </w:rPr>
-        <w:t xml:space="preserve"> Spirit is life because of righteousness.”</w:t>
+        <w:t>“by him we cry, ‘Abba, Father.’”</w:t>
       </w:r>
     </w:p>
     <w:p>
@@ -4144,7 +4342,7 @@
         <w:pStyle w:val="ListParagraph"/>
         <w:numPr>
           <w:ilvl w:val="0"/>
-          <w:numId w:val="9"/>
+          <w:numId w:val="7"/>
         </w:numPr>
         <w:spacing w:after="0" w:line="240" w:lineRule="auto"/>
         <w:rPr>
@@ -4155,7 +4353,7 @@
         <w:rPr>
           <w:rFonts w:ascii="Calibri" w:eastAsia="Times New Roman" w:hAnsi="Calibri" w:cs="Calibri"/>
         </w:rPr>
-        <w:t>Not human righteousness.</w:t>
+        <w:t>This is direct relational knowledge of God.</w:t>
       </w:r>
     </w:p>
     <w:p>
@@ -4163,7 +4361,7 @@
         <w:pStyle w:val="ListParagraph"/>
         <w:numPr>
           <w:ilvl w:val="0"/>
-          <w:numId w:val="9"/>
+          <w:numId w:val="7"/>
         </w:numPr>
         <w:spacing w:after="0" w:line="240" w:lineRule="auto"/>
         <w:rPr>
@@ -4174,66 +4372,7 @@
         <w:rPr>
           <w:rFonts w:ascii="Calibri" w:eastAsia="Times New Roman" w:hAnsi="Calibri" w:cs="Calibri"/>
         </w:rPr>
-        <w:t>God’s righteousness created by the Spirit.</w:t>
-      </w:r>
-    </w:p>
-    <w:p>
-      <w:pPr>
-        <w:spacing w:after="0" w:line="240" w:lineRule="auto"/>
-        <w:rPr>
-          <w:rFonts w:ascii="Calibri" w:eastAsia="Times New Roman" w:hAnsi="Calibri" w:cs="Calibri"/>
-        </w:rPr>
-      </w:pPr>
-      <w:r>
-        <w:rPr>
-          <w:rFonts w:ascii="Calibri" w:eastAsia="Times New Roman" w:hAnsi="Calibri" w:cs="Calibri"/>
-        </w:rPr>
-        <w:t> </w:t>
-      </w:r>
-    </w:p>
-    <w:p>
-      <w:pPr>
-        <w:spacing w:after="0" w:line="240" w:lineRule="auto"/>
-        <w:rPr>
-          <w:rFonts w:ascii="Calibri" w:eastAsia="Times New Roman" w:hAnsi="Calibri" w:cs="Calibri"/>
-          <w:b/>
-          <w:bCs/>
-          <w:sz w:val="32"/>
-          <w:szCs w:val="32"/>
-        </w:rPr>
-      </w:pPr>
-    </w:p>
-    <w:p>
-      <w:pPr>
-        <w:spacing w:after="0" w:line="240" w:lineRule="auto"/>
-        <w:rPr>
-          <w:rFonts w:ascii="Calibri" w:eastAsia="Times New Roman" w:hAnsi="Calibri" w:cs="Calibri"/>
-          <w:b/>
-          <w:bCs/>
-          <w:sz w:val="32"/>
-          <w:szCs w:val="32"/>
-        </w:rPr>
-      </w:pPr>
-    </w:p>
-    <w:p>
-      <w:pPr>
-        <w:spacing w:after="0" w:line="240" w:lineRule="auto"/>
-        <w:rPr>
-          <w:rFonts w:ascii="Calibri" w:eastAsia="Times New Roman" w:hAnsi="Calibri" w:cs="Calibri"/>
-          <w:sz w:val="32"/>
-          <w:szCs w:val="32"/>
-        </w:rPr>
-      </w:pPr>
-      <w:r>
-        <w:rPr>
-          <w:rFonts w:ascii="Calibri" w:eastAsia="Times New Roman" w:hAnsi="Calibri" w:cs="Calibri"/>
-          <w:b/>
-          <w:bCs/>
-          <w:sz w:val="32"/>
-          <w:szCs w:val="32"/>
-        </w:rPr>
-        <w:lastRenderedPageBreak/>
-        <w:t>Romans 8:14</w:t>
+        <w:t xml:space="preserve">It fulfills Jeremiah 31:34 </w:t>
       </w:r>
     </w:p>
     <w:p>
@@ -4271,10 +4410,60 @@
           <w:sz w:val="21"/>
           <w:szCs w:val="21"/>
         </w:rPr>
-        <w:t>“</w:t>
-      </w:r>
-      <w:proofErr w:type="gramStart"/>
-      <w:r>
+        <w:t>“They will all know me.”</w:t>
+      </w:r>
+    </w:p>
+    <w:p>
+      <w:pPr>
+        <w:spacing w:after="0" w:line="240" w:lineRule="auto"/>
+        <w:rPr>
+          <w:rFonts w:ascii="Calibri" w:eastAsia="Times New Roman" w:hAnsi="Calibri" w:cs="Calibri"/>
+        </w:rPr>
+      </w:pPr>
+      <w:r>
+        <w:rPr>
+          <w:rFonts w:ascii="Calibri" w:eastAsia="Times New Roman" w:hAnsi="Calibri" w:cs="Calibri"/>
+        </w:rPr>
+        <w:t> </w:t>
+      </w:r>
+    </w:p>
+    <w:p>
+      <w:pPr>
+        <w:spacing w:after="0" w:line="240" w:lineRule="auto"/>
+        <w:rPr>
+          <w:rFonts w:ascii="Calibri" w:eastAsia="Times New Roman" w:hAnsi="Calibri" w:cs="Calibri"/>
+          <w:sz w:val="32"/>
+          <w:szCs w:val="32"/>
+        </w:rPr>
+      </w:pPr>
+      <w:r>
+        <w:rPr>
+          <w:rFonts w:ascii="Calibri" w:eastAsia="Times New Roman" w:hAnsi="Calibri" w:cs="Calibri"/>
+          <w:b/>
+          <w:bCs/>
+          <w:sz w:val="32"/>
+          <w:szCs w:val="32"/>
+        </w:rPr>
+        <w:t>Romans 8:16</w:t>
+      </w:r>
+    </w:p>
+    <w:p>
+      <w:pPr>
+        <w:spacing w:after="0" w:line="240" w:lineRule="auto"/>
+        <w:rPr>
+          <w:rFonts w:ascii="Calibri" w:eastAsia="Times New Roman" w:hAnsi="Calibri" w:cs="Calibri"/>
+        </w:rPr>
+      </w:pPr>
+      <w:r>
+        <w:rPr>
+          <w:rFonts w:ascii="Calibri" w:eastAsia="Times New Roman" w:hAnsi="Calibri" w:cs="Calibri"/>
+        </w:rPr>
+        <w:t> </w:t>
+      </w:r>
+    </w:p>
+    <w:p>
+      <w:pPr>
+        <w:spacing w:after="0" w:line="240" w:lineRule="auto"/>
         <w:rPr>
           <w:rFonts w:ascii=".AppleSystemUIFont" w:eastAsia="Times New Roman" w:hAnsi=".AppleSystemUIFont" w:cs="Calibri"/>
           <w:i/>
@@ -4283,9 +4472,7 @@
           <w:sz w:val="21"/>
           <w:szCs w:val="21"/>
         </w:rPr>
-        <w:t>those</w:t>
-      </w:r>
-      <w:proofErr w:type="gramEnd"/>
+      </w:pPr>
       <w:r>
         <w:rPr>
           <w:rFonts w:ascii=".AppleSystemUIFont" w:eastAsia="Times New Roman" w:hAnsi=".AppleSystemUIFont" w:cs="Calibri"/>
@@ -4295,297 +4482,6 @@
           <w:sz w:val="21"/>
           <w:szCs w:val="21"/>
         </w:rPr>
-        <w:t xml:space="preserve"> who are led by the Spirit… are God’s sons.”</w:t>
-      </w:r>
-    </w:p>
-    <w:p>
-      <w:pPr>
-        <w:spacing w:after="0" w:line="240" w:lineRule="auto"/>
-        <w:rPr>
-          <w:rFonts w:ascii="Calibri" w:eastAsia="Times New Roman" w:hAnsi="Calibri" w:cs="Calibri"/>
-        </w:rPr>
-      </w:pPr>
-      <w:r>
-        <w:rPr>
-          <w:rFonts w:ascii="Calibri" w:eastAsia="Times New Roman" w:hAnsi="Calibri" w:cs="Calibri"/>
-        </w:rPr>
-        <w:t> </w:t>
-      </w:r>
-    </w:p>
-    <w:p>
-      <w:pPr>
-        <w:pStyle w:val="ListParagraph"/>
-        <w:numPr>
-          <w:ilvl w:val="0"/>
-          <w:numId w:val="8"/>
-        </w:numPr>
-        <w:spacing w:after="0" w:line="240" w:lineRule="auto"/>
-        <w:rPr>
-          <w:rFonts w:ascii="Calibri" w:eastAsia="Times New Roman" w:hAnsi="Calibri" w:cs="Calibri"/>
-        </w:rPr>
-      </w:pPr>
-      <w:r>
-        <w:rPr>
-          <w:rFonts w:ascii="Calibri" w:eastAsia="Times New Roman" w:hAnsi="Calibri" w:cs="Calibri"/>
-        </w:rPr>
-        <w:t>Knowing God as Father.</w:t>
-      </w:r>
-    </w:p>
-    <w:p>
-      <w:pPr>
-        <w:spacing w:after="0" w:line="240" w:lineRule="auto"/>
-        <w:rPr>
-          <w:rFonts w:ascii="Calibri" w:eastAsia="Times New Roman" w:hAnsi="Calibri" w:cs="Calibri"/>
-        </w:rPr>
-      </w:pPr>
-      <w:r>
-        <w:rPr>
-          <w:rFonts w:ascii="Calibri" w:eastAsia="Times New Roman" w:hAnsi="Calibri" w:cs="Calibri"/>
-        </w:rPr>
-        <w:t> </w:t>
-      </w:r>
-    </w:p>
-    <w:p>
-      <w:pPr>
-        <w:spacing w:after="0" w:line="240" w:lineRule="auto"/>
-        <w:rPr>
-          <w:rFonts w:ascii="Calibri" w:eastAsia="Times New Roman" w:hAnsi="Calibri" w:cs="Calibri"/>
-          <w:sz w:val="32"/>
-          <w:szCs w:val="32"/>
-        </w:rPr>
-      </w:pPr>
-      <w:r>
-        <w:rPr>
-          <w:rFonts w:ascii="Calibri" w:eastAsia="Times New Roman" w:hAnsi="Calibri" w:cs="Calibri"/>
-          <w:b/>
-          <w:bCs/>
-          <w:sz w:val="32"/>
-          <w:szCs w:val="32"/>
-        </w:rPr>
-        <w:t>Romans 8:15</w:t>
-      </w:r>
-    </w:p>
-    <w:p>
-      <w:pPr>
-        <w:spacing w:after="0" w:line="240" w:lineRule="auto"/>
-        <w:rPr>
-          <w:rFonts w:ascii="Calibri" w:eastAsia="Times New Roman" w:hAnsi="Calibri" w:cs="Calibri"/>
-        </w:rPr>
-      </w:pPr>
-      <w:r>
-        <w:rPr>
-          <w:rFonts w:ascii="Calibri" w:eastAsia="Times New Roman" w:hAnsi="Calibri" w:cs="Calibri"/>
-        </w:rPr>
-        <w:t> </w:t>
-      </w:r>
-    </w:p>
-    <w:p>
-      <w:pPr>
-        <w:spacing w:after="0" w:line="240" w:lineRule="auto"/>
-        <w:rPr>
-          <w:rFonts w:ascii=".AppleSystemUIFont" w:eastAsia="Times New Roman" w:hAnsi=".AppleSystemUIFont" w:cs="Calibri"/>
-          <w:i/>
-          <w:iCs/>
-          <w:color w:val="0E0E0E"/>
-          <w:sz w:val="21"/>
-          <w:szCs w:val="21"/>
-        </w:rPr>
-      </w:pPr>
-      <w:r>
-        <w:rPr>
-          <w:rFonts w:ascii=".AppleSystemUIFont" w:eastAsia="Times New Roman" w:hAnsi=".AppleSystemUIFont" w:cs="Calibri"/>
-          <w:i/>
-          <w:iCs/>
-          <w:color w:val="0E0E0E"/>
-          <w:sz w:val="21"/>
-          <w:szCs w:val="21"/>
-        </w:rPr>
-        <w:t>“</w:t>
-      </w:r>
-      <w:proofErr w:type="gramStart"/>
-      <w:r>
-        <w:rPr>
-          <w:rFonts w:ascii=".AppleSystemUIFont" w:eastAsia="Times New Roman" w:hAnsi=".AppleSystemUIFont" w:cs="Calibri"/>
-          <w:i/>
-          <w:iCs/>
-          <w:color w:val="0E0E0E"/>
-          <w:sz w:val="21"/>
-          <w:szCs w:val="21"/>
-        </w:rPr>
-        <w:t>by</w:t>
-      </w:r>
-      <w:proofErr w:type="gramEnd"/>
-      <w:r>
-        <w:rPr>
-          <w:rFonts w:ascii=".AppleSystemUIFont" w:eastAsia="Times New Roman" w:hAnsi=".AppleSystemUIFont" w:cs="Calibri"/>
-          <w:i/>
-          <w:iCs/>
-          <w:color w:val="0E0E0E"/>
-          <w:sz w:val="21"/>
-          <w:szCs w:val="21"/>
-        </w:rPr>
-        <w:t xml:space="preserve"> him we cry, ‘Abba, Father.’”</w:t>
-      </w:r>
-    </w:p>
-    <w:p>
-      <w:pPr>
-        <w:spacing w:after="0" w:line="240" w:lineRule="auto"/>
-        <w:rPr>
-          <w:rFonts w:ascii="Calibri" w:eastAsia="Times New Roman" w:hAnsi="Calibri" w:cs="Calibri"/>
-        </w:rPr>
-      </w:pPr>
-      <w:r>
-        <w:rPr>
-          <w:rFonts w:ascii="Calibri" w:eastAsia="Times New Roman" w:hAnsi="Calibri" w:cs="Calibri"/>
-        </w:rPr>
-        <w:t> </w:t>
-      </w:r>
-    </w:p>
-    <w:p>
-      <w:pPr>
-        <w:pStyle w:val="ListParagraph"/>
-        <w:numPr>
-          <w:ilvl w:val="0"/>
-          <w:numId w:val="7"/>
-        </w:numPr>
-        <w:spacing w:after="0" w:line="240" w:lineRule="auto"/>
-        <w:rPr>
-          <w:rFonts w:ascii="Calibri" w:eastAsia="Times New Roman" w:hAnsi="Calibri" w:cs="Calibri"/>
-        </w:rPr>
-      </w:pPr>
-      <w:r>
-        <w:rPr>
-          <w:rFonts w:ascii="Calibri" w:eastAsia="Times New Roman" w:hAnsi="Calibri" w:cs="Calibri"/>
-        </w:rPr>
-        <w:t>This is direct relational knowledge of God.</w:t>
-      </w:r>
-    </w:p>
-    <w:p>
-      <w:pPr>
-        <w:pStyle w:val="ListParagraph"/>
-        <w:numPr>
-          <w:ilvl w:val="0"/>
-          <w:numId w:val="7"/>
-        </w:numPr>
-        <w:spacing w:after="0" w:line="240" w:lineRule="auto"/>
-        <w:rPr>
-          <w:rFonts w:ascii="Calibri" w:eastAsia="Times New Roman" w:hAnsi="Calibri" w:cs="Calibri"/>
-        </w:rPr>
-      </w:pPr>
-      <w:r>
-        <w:rPr>
-          <w:rFonts w:ascii="Calibri" w:eastAsia="Times New Roman" w:hAnsi="Calibri" w:cs="Calibri"/>
-        </w:rPr>
-        <w:t xml:space="preserve">It fulfills Jeremiah 31:34 </w:t>
-      </w:r>
-    </w:p>
-    <w:p>
-      <w:pPr>
-        <w:spacing w:after="0" w:line="240" w:lineRule="auto"/>
-        <w:rPr>
-          <w:rFonts w:ascii="Calibri" w:eastAsia="Times New Roman" w:hAnsi="Calibri" w:cs="Calibri"/>
-        </w:rPr>
-      </w:pPr>
-      <w:r>
-        <w:rPr>
-          <w:rFonts w:ascii="Calibri" w:eastAsia="Times New Roman" w:hAnsi="Calibri" w:cs="Calibri"/>
-        </w:rPr>
-        <w:t> </w:t>
-      </w:r>
-    </w:p>
-    <w:p>
-      <w:pPr>
-        <w:spacing w:after="0" w:line="240" w:lineRule="auto"/>
-        <w:rPr>
-          <w:rFonts w:ascii=".AppleSystemUIFont" w:eastAsia="Times New Roman" w:hAnsi=".AppleSystemUIFont" w:cs="Calibri"/>
-          <w:i/>
-          <w:iCs/>
-          <w:color w:val="0E0E0E"/>
-          <w:sz w:val="21"/>
-          <w:szCs w:val="21"/>
-        </w:rPr>
-      </w:pPr>
-      <w:r>
-        <w:rPr>
-          <w:rFonts w:ascii=".AppleSystemUIFont" w:eastAsia="Times New Roman" w:hAnsi=".AppleSystemUIFont" w:cs="Calibri"/>
-          <w:i/>
-          <w:iCs/>
-          <w:color w:val="0E0E0E"/>
-          <w:sz w:val="21"/>
-          <w:szCs w:val="21"/>
-        </w:rPr>
-        <w:t>“They will all know me.”</w:t>
-      </w:r>
-    </w:p>
-    <w:p>
-      <w:pPr>
-        <w:spacing w:after="0" w:line="240" w:lineRule="auto"/>
-        <w:rPr>
-          <w:rFonts w:ascii="Calibri" w:eastAsia="Times New Roman" w:hAnsi="Calibri" w:cs="Calibri"/>
-        </w:rPr>
-      </w:pPr>
-      <w:r>
-        <w:rPr>
-          <w:rFonts w:ascii="Calibri" w:eastAsia="Times New Roman" w:hAnsi="Calibri" w:cs="Calibri"/>
-        </w:rPr>
-        <w:t> </w:t>
-      </w:r>
-    </w:p>
-    <w:p>
-      <w:pPr>
-        <w:spacing w:after="0" w:line="240" w:lineRule="auto"/>
-        <w:rPr>
-          <w:rFonts w:ascii="Calibri" w:eastAsia="Times New Roman" w:hAnsi="Calibri" w:cs="Calibri"/>
-          <w:sz w:val="32"/>
-          <w:szCs w:val="32"/>
-        </w:rPr>
-      </w:pPr>
-      <w:r>
-        <w:rPr>
-          <w:rFonts w:ascii="Calibri" w:eastAsia="Times New Roman" w:hAnsi="Calibri" w:cs="Calibri"/>
-          <w:b/>
-          <w:bCs/>
-          <w:sz w:val="32"/>
-          <w:szCs w:val="32"/>
-        </w:rPr>
-        <w:t>Romans 8:16</w:t>
-      </w:r>
-    </w:p>
-    <w:p>
-      <w:pPr>
-        <w:spacing w:after="0" w:line="240" w:lineRule="auto"/>
-        <w:rPr>
-          <w:rFonts w:ascii="Calibri" w:eastAsia="Times New Roman" w:hAnsi="Calibri" w:cs="Calibri"/>
-        </w:rPr>
-      </w:pPr>
-      <w:r>
-        <w:rPr>
-          <w:rFonts w:ascii="Calibri" w:eastAsia="Times New Roman" w:hAnsi="Calibri" w:cs="Calibri"/>
-        </w:rPr>
-        <w:t> </w:t>
-      </w:r>
-    </w:p>
-    <w:p>
-      <w:pPr>
-        <w:spacing w:after="0" w:line="240" w:lineRule="auto"/>
-        <w:rPr>
-          <w:rFonts w:ascii=".AppleSystemUIFont" w:eastAsia="Times New Roman" w:hAnsi=".AppleSystemUIFont" w:cs="Calibri"/>
-          <w:i/>
-          <w:iCs/>
-          <w:color w:val="0E0E0E"/>
-          <w:sz w:val="21"/>
-          <w:szCs w:val="21"/>
-        </w:rPr>
-      </w:pPr>
-      <w:r>
-        <w:rPr>
-          <w:rFonts w:ascii=".AppleSystemUIFont" w:eastAsia="Times New Roman" w:hAnsi=".AppleSystemUIFont" w:cs="Calibri"/>
-          <w:i/>
-          <w:iCs/>
-          <w:color w:val="0E0E0E"/>
-          <w:sz w:val="21"/>
-          <w:szCs w:val="21"/>
-        </w:rPr>
         <w:t>“The Spirit himself bears witness to our spirit…”</w:t>
       </w:r>
     </w:p>
@@ -4619,7 +4515,13 @@
         <w:rPr>
           <w:rFonts w:ascii="Calibri" w:eastAsia="Times New Roman" w:hAnsi="Calibri" w:cs="Calibri"/>
         </w:rPr>
-        <w:t>This is the core New Covenant experience:</w:t>
+        <w:t>This is the core New Covenant experience</w:t>
+      </w:r>
+      <w:r>
+        <w:rPr>
+          <w:rFonts w:ascii="Calibri" w:eastAsia="Times New Roman" w:hAnsi="Calibri" w:cs="Calibri"/>
+        </w:rPr>
+        <w:t>.</w:t>
       </w:r>
     </w:p>
     <w:p>

--- a/2025-Q4/Devotionals/KnowingTheLord.docx
+++ b/2025-Q4/Devotionals/KnowingTheLord.docx
@@ -6390,19 +6390,7 @@
         <w:rPr>
           <w:rFonts w:ascii="Calibri" w:hAnsi="Calibri" w:cs="Calibri"/>
         </w:rPr>
-        <w:t xml:space="preserve">It </w:t>
-      </w:r>
-      <w:r>
-        <w:rPr>
-          <w:rFonts w:ascii="Calibri" w:hAnsi="Calibri" w:cs="Calibri"/>
-        </w:rPr>
-        <w:t>i</w:t>
-      </w:r>
-      <w:r>
-        <w:rPr>
-          <w:rFonts w:ascii="Calibri" w:hAnsi="Calibri" w:cs="Calibri"/>
-        </w:rPr>
-        <w:t>s simple:</w:t>
+        <w:t>It is simple:</w:t>
       </w:r>
     </w:p>
     <w:p>
@@ -6465,11 +6453,8 @@
     <w:p>
       <w:pPr>
         <w:pStyle w:val="NormalWeb"/>
-        <w:numPr>
-          <w:ilvl w:val="1"/>
-          <w:numId w:val="16"/>
-        </w:numPr>
         <w:spacing w:before="0" w:beforeAutospacing="0" w:after="0" w:afterAutospacing="0"/>
+        <w:ind w:left="1800"/>
         <w:rPr>
           <w:rFonts w:ascii="Calibri" w:hAnsi="Calibri" w:cs="Calibri"/>
         </w:rPr>
@@ -6571,17 +6556,7 @@
           <w:sz w:val="24"/>
           <w:szCs w:val="24"/>
         </w:rPr>
-        <w:t>a. The Spirit creates confession of Jesus as Lor</w:t>
-      </w:r>
-      <w:r>
-        <w:rPr>
-          <w:rFonts w:ascii="Calibri" w:hAnsi="Calibri" w:cs="Calibri"/>
-          <w:b/>
-          <w:bCs/>
-          <w:sz w:val="24"/>
-          <w:szCs w:val="24"/>
-        </w:rPr>
-        <w:t>d</w:t>
+        <w:t>a. The Spirit creates confession of Jesus as Lord</w:t>
       </w:r>
     </w:p>
     <w:p>
@@ -9427,6 +9402,13 @@
         </w:rPr>
         <w:t>love, joy, peace, and the rest.</w:t>
       </w:r>
+    </w:p>
+    <w:p>
+      <w:pPr>
+        <w:rPr>
+          <w:rFonts w:ascii="Calibri" w:hAnsi="Calibri" w:cs="Calibri"/>
+        </w:rPr>
+      </w:pPr>
     </w:p>
     <w:p>
       <w:pPr>
@@ -15000,6 +14982,7 @@
   <w:style w:type="character" w:default="1" w:styleId="DefaultParagraphFont">
     <w:name w:val="Default Paragraph Font"/>
     <w:uiPriority w:val="1"/>
+    <w:semiHidden/>
     <w:unhideWhenUsed/>
   </w:style>
   <w:style w:type="table" w:default="1" w:styleId="TableNormal">
